--- a/java test frogår.docx
+++ b/java test frogår.docx
@@ -1,26 +1,27 @@
 
 <file path=word/document.xml><?xml version="1.0" encoding="utf-8"?>
-<w:document xmlns:wpc="http://schemas.microsoft.com/office/word/2010/wordprocessingCanvas" xmlns:cx="http://schemas.microsoft.com/office/drawing/2014/chartex" xmlns:cx1="http://schemas.microsoft.com/office/drawing/2015/9/8/chartex" xmlns:cx2="http://schemas.microsoft.com/office/drawing/2015/10/21/chartex" xmlns:cx3="http://schemas.microsoft.com/office/drawing/2016/5/9/chartex" xmlns:cx4="http://schemas.microsoft.com/office/drawing/2016/5/10/chartex" xmlns:cx5="http://schemas.microsoft.com/office/drawing/2016/5/11/chartex" xmlns:cx6="http://schemas.microsoft.com/office/drawing/2016/5/12/chartex" xmlns:cx7="http://schemas.microsoft.com/office/drawing/2016/5/13/chartex" xmlns:cx8="http://schemas.microsoft.com/office/drawing/2016/5/14/chartex" xmlns:mc="http://schemas.openxmlformats.org/markup-compatibility/2006" xmlns:aink="http://schemas.microsoft.com/office/drawing/2016/ink" xmlns:am3d="http://schemas.microsoft.com/office/drawing/2017/model3d" xmlns:o="urn:schemas-microsoft-com:office:office" xmlns:r="http://schemas.openxmlformats.org/officeDocument/2006/relationships" xmlns:m="http://schemas.openxmlformats.org/officeDocument/2006/math" xmlns:v="urn:schemas-microsoft-com:vml" xmlns:wp14="http://schemas.microsoft.com/office/word/2010/wordprocessingDrawing" xmlns:wp="http://schemas.openxmlformats.org/drawingml/2006/wordprocessingDrawing" xmlns:w10="urn:schemas-microsoft-com:office:word" xmlns:w="http://schemas.openxmlformats.org/wordprocessingml/2006/main" xmlns:w14="http://schemas.microsoft.com/office/word/2010/wordml" xmlns:w15="http://schemas.microsoft.com/office/word/2012/wordml" xmlns:w16cid="http://schemas.microsoft.com/office/word/2016/wordml/cid" xmlns:w16se="http://schemas.microsoft.com/office/word/2015/wordml/symex" xmlns:wpg="http://schemas.microsoft.com/office/word/2010/wordprocessingGroup" xmlns:wpi="http://schemas.microsoft.com/office/word/2010/wordprocessingInk" xmlns:wne="http://schemas.microsoft.com/office/word/2006/wordml" xmlns:wps="http://schemas.microsoft.com/office/word/2010/wordprocessingShape" mc:Ignorable="w14 w15 w16se w16cid wp14">
+<w:document xmlns:o="urn:schemas-microsoft-com:office:office" xmlns:r="http://schemas.openxmlformats.org/officeDocument/2006/relationships" xmlns:v="urn:schemas-microsoft-com:vml" xmlns:w="http://schemas.openxmlformats.org/wordprocessingml/2006/main" xmlns:w10="urn:schemas-microsoft-com:office:word" xmlns:wp="http://schemas.openxmlformats.org/drawingml/2006/wordprocessingDrawing" xmlns:wps="http://schemas.microsoft.com/office/word/2010/wordprocessingShape" xmlns:wpg="http://schemas.microsoft.com/office/word/2010/wordprocessingGroup" xmlns:mc="http://schemas.openxmlformats.org/markup-compatibility/2006" xmlns:wp14="http://schemas.microsoft.com/office/word/2010/wordprocessingDrawing" xmlns:w14="http://schemas.microsoft.com/office/word/2010/wordml" mc:Ignorable="w14 wp14">
   <w:body>
     <w:p>
       <w:pPr>
         <w:pStyle w:val="NormalWeb"/>
-      </w:pPr>
-      <w:r>
-        <w:t>Q 1 - Static functions can be accessed using null reference.</w:t>
-      </w:r>
-      <w:r>
-        <w:t xml:space="preserve">\\\\\\shadi </w:t>
-      </w:r>
-    </w:p>
-    <w:p>
-      <w:pPr>
-        <w:pStyle w:val="NormalWeb"/>
-      </w:pPr>
-      <w:hyperlink r:id="rId4" w:history="1">
+        <w:spacing w:before="280" w:after="280"/>
+        <w:rPr/>
+      </w:pPr>
+      <w:r>
+        <w:rPr/>
+        <w:t xml:space="preserve">Q 1 - Static functions can be accessed using null reference.\\\\\\shadi </w:t>
+      </w:r>
+    </w:p>
+    <w:p>
+      <w:pPr>
+        <w:pStyle w:val="NormalWeb"/>
+        <w:rPr/>
+      </w:pPr>
+      <w:hyperlink r:id="rId2">
         <w:r>
           <w:rPr>
-            <w:rStyle w:val="Hyperlink"/>
+            <w:rStyle w:val="InternetLink"/>
           </w:rPr>
           <w:t>A - True</w:t>
         </w:r>
@@ -29,75 +30,68 @@
     <w:p>
       <w:pPr>
         <w:pStyle w:val="NormalWeb"/>
-      </w:pPr>
-      <w:r>
-        <w:rPr>
-          <w:rStyle w:val="correct"/>
+        <w:rPr/>
+      </w:pPr>
+      <w:r>
+        <w:rPr>
+          <w:rStyle w:val="Correct"/>
         </w:rPr>
         <w:t>B</w:t>
       </w:r>
       <w:r>
+        <w:rPr/>
         <w:t xml:space="preserve"> - False</w:t>
       </w:r>
     </w:p>
     <w:p>
       <w:pPr>
         <w:pStyle w:val="Heading3"/>
-      </w:pPr>
-      <w:r>
+        <w:rPr/>
+      </w:pPr>
+      <w:r>
+        <w:rPr/>
         <w:t>Answer : A</w:t>
       </w:r>
     </w:p>
     <w:p>
       <w:pPr>
         <w:pStyle w:val="Heading3"/>
-      </w:pPr>
-      <w:r>
+        <w:rPr/>
+      </w:pPr>
+      <w:r>
+        <w:rPr/>
         <w:t>Explaination</w:t>
       </w:r>
     </w:p>
     <w:p>
       <w:pPr>
         <w:pStyle w:val="NormalWeb"/>
-      </w:pPr>
-      <w:r>
+        <w:rPr/>
+      </w:pPr>
+      <w:r>
+        <w:rPr/>
         <w:t>True, Static functions can be accessed via class name or via null reference.</w:t>
       </w:r>
     </w:p>
     <w:p>
       <w:pPr>
         <w:pStyle w:val="NormalWeb"/>
-      </w:pPr>
-      <w:r>
-        <w:t xml:space="preserve">Q </w:t>
-      </w:r>
-      <w:r>
-        <w:t>1</w:t>
-      </w:r>
-      <w:r>
-        <w:t>2</w:t>
-      </w:r>
-      <w:r>
-        <w:t xml:space="preserve">: </w:t>
-      </w:r>
-      <w:r>
-        <w:t>What is the size of char variable?</w:t>
-      </w:r>
-      <w:r>
-        <w:t xml:space="preserve"> </w:t>
-      </w:r>
-      <w:r>
-        <w:t>.\\\\\\shadi</w:t>
-      </w:r>
-    </w:p>
-    <w:p>
-      <w:pPr>
-        <w:pStyle w:val="NormalWeb"/>
-      </w:pPr>
-      <w:hyperlink r:id="rId5" w:history="1">
+        <w:rPr/>
+      </w:pPr>
+      <w:r>
+        <w:rPr/>
+        <w:t>Q 12: What is the size of char variable? .\\\\\\shadi</w:t>
+      </w:r>
+    </w:p>
+    <w:p>
+      <w:pPr>
+        <w:pStyle w:val="NormalWeb"/>
+        <w:rPr/>
+      </w:pPr>
+      <w:hyperlink r:id="rId3">
         <w:r>
           <w:rPr>
-            <w:rStyle w:val="Hyperlink"/>
+            <w:rStyle w:val="InternetLink"/>
           </w:rPr>
           <w:t>A - 8 bit</w:t>
         </w:r>
@@ -106,25 +100,28 @@
     <w:p>
       <w:pPr>
         <w:pStyle w:val="NormalWeb"/>
-      </w:pPr>
-      <w:r>
-        <w:rPr>
-          <w:rStyle w:val="correct"/>
+        <w:rPr/>
+      </w:pPr>
+      <w:r>
+        <w:rPr>
+          <w:rStyle w:val="Correct"/>
         </w:rPr>
         <w:t>B</w:t>
       </w:r>
       <w:r>
+        <w:rPr/>
         <w:t xml:space="preserve"> - 16 bit</w:t>
       </w:r>
     </w:p>
     <w:p>
       <w:pPr>
         <w:pStyle w:val="NormalWeb"/>
-      </w:pPr>
-      <w:hyperlink r:id="rId6" w:history="1">
+        <w:rPr/>
+      </w:pPr>
+      <w:hyperlink r:id="rId4">
         <w:r>
           <w:rPr>
-            <w:rStyle w:val="Hyperlink"/>
+            <w:rStyle w:val="InternetLink"/>
           </w:rPr>
           <w:t>C - 32 bit</w:t>
         </w:r>
@@ -133,11 +130,12 @@
     <w:p>
       <w:pPr>
         <w:pStyle w:val="NormalWeb"/>
-      </w:pPr>
-      <w:hyperlink r:id="rId7" w:history="1">
+        <w:rPr/>
+      </w:pPr>
+      <w:hyperlink r:id="rId5">
         <w:r>
           <w:rPr>
-            <w:rStyle w:val="Hyperlink"/>
+            <w:rStyle w:val="InternetLink"/>
           </w:rPr>
           <w:t>D - 64 bit</w:t>
         </w:r>
@@ -146,40 +144,50 @@
     <w:p>
       <w:pPr>
         <w:pStyle w:val="Heading3"/>
-      </w:pPr>
-      <w:r>
+        <w:rPr/>
+      </w:pPr>
+      <w:r>
+        <w:rPr/>
         <w:t>Answer : B</w:t>
       </w:r>
     </w:p>
     <w:p>
       <w:pPr>
         <w:pStyle w:val="Heading3"/>
-      </w:pPr>
-      <w:r>
+        <w:rPr/>
+      </w:pPr>
+      <w:r>
+        <w:rPr/>
         <w:t>Explaination</w:t>
       </w:r>
     </w:p>
     <w:p>
       <w:pPr>
         <w:pStyle w:val="NormalWeb"/>
-      </w:pPr>
-      <w:r>
+        <w:rPr/>
+      </w:pPr>
+      <w:r>
+        <w:rPr/>
         <w:t>The char data type is represented by single 16-bit Unicode character.</w:t>
       </w:r>
     </w:p>
     <w:p>
       <w:pPr>
         <w:pStyle w:val="NormalWeb"/>
-      </w:pPr>
-      <w:r>
+        <w:rPr/>
+      </w:pPr>
+      <w:r>
+        <w:rPr/>
         <w:t>Minimum value: '\u0000' (or 0)</w:t>
       </w:r>
     </w:p>
     <w:p>
       <w:pPr>
         <w:pStyle w:val="NormalWeb"/>
-      </w:pPr>
-      <w:r>
+        <w:rPr/>
+      </w:pPr>
+      <w:r>
+        <w:rPr/>
         <w:t>Maximum value: '\uffff' (or 65,535)</w:t>
       </w:r>
     </w:p>
@@ -191,28 +199,8 @@
         </w:rPr>
       </w:pPr>
       <w:r>
-        <w:t xml:space="preserve">Q </w:t>
-      </w:r>
-      <w:r>
-        <w:t>1</w:t>
-      </w:r>
-      <w:r>
-        <w:t>3</w:t>
-      </w:r>
-      <w:r>
-        <w:t>:</w:t>
-      </w:r>
-      <w:r>
-        <w:t xml:space="preserve"> </w:t>
-      </w:r>
-      <w:r>
-        <w:t>What is the default value of char variable?</w:t>
-      </w:r>
-      <w:r>
-        <w:t xml:space="preserve"> </w:t>
-      </w:r>
-      <w:r>
-        <w:t>.\\\\\\shadi</w:t>
+        <w:rPr/>
+        <w:t>Q 13: What is the default value of char variable? .\\\\\\shadi</w:t>
       </w:r>
       <w:bookmarkStart w:id="0" w:name="_GoBack"/>
       <w:bookmarkEnd w:id="0"/>
@@ -220,25 +208,28 @@
     <w:p>
       <w:pPr>
         <w:pStyle w:val="NormalWeb"/>
-      </w:pPr>
-      <w:r>
-        <w:rPr>
-          <w:rStyle w:val="correct"/>
+        <w:rPr/>
+      </w:pPr>
+      <w:r>
+        <w:rPr>
+          <w:rStyle w:val="Correct"/>
         </w:rPr>
         <w:t>A</w:t>
       </w:r>
       <w:r>
+        <w:rPr/>
         <w:t xml:space="preserve"> - '\u0000'</w:t>
       </w:r>
     </w:p>
     <w:p>
       <w:pPr>
         <w:pStyle w:val="NormalWeb"/>
-      </w:pPr>
-      <w:hyperlink r:id="rId8" w:history="1">
+        <w:rPr/>
+      </w:pPr>
+      <w:hyperlink r:id="rId6">
         <w:r>
           <w:rPr>
-            <w:rStyle w:val="Hyperlink"/>
+            <w:rStyle w:val="InternetLink"/>
           </w:rPr>
           <w:t>B - 0</w:t>
         </w:r>
@@ -247,11 +238,12 @@
     <w:p>
       <w:pPr>
         <w:pStyle w:val="NormalWeb"/>
-      </w:pPr>
-      <w:hyperlink r:id="rId9" w:history="1">
+        <w:rPr/>
+      </w:pPr>
+      <w:hyperlink r:id="rId7">
         <w:r>
           <w:rPr>
-            <w:rStyle w:val="Hyperlink"/>
+            <w:rStyle w:val="InternetLink"/>
           </w:rPr>
           <w:t>C - null</w:t>
         </w:r>
@@ -260,11 +252,12 @@
     <w:p>
       <w:pPr>
         <w:pStyle w:val="NormalWeb"/>
-      </w:pPr>
-      <w:hyperlink r:id="rId10" w:history="1">
+        <w:rPr/>
+      </w:pPr>
+      <w:hyperlink r:id="rId8">
         <w:r>
           <w:rPr>
-            <w:rStyle w:val="Hyperlink"/>
+            <w:rStyle w:val="InternetLink"/>
           </w:rPr>
           <w:t>D - not defined</w:t>
         </w:r>
@@ -273,50 +266,52 @@
     <w:p>
       <w:pPr>
         <w:pStyle w:val="Heading3"/>
-      </w:pPr>
-      <w:r>
+        <w:rPr/>
+      </w:pPr>
+      <w:r>
+        <w:rPr/>
         <w:t>Answer : A</w:t>
       </w:r>
     </w:p>
     <w:p>
       <w:pPr>
         <w:pStyle w:val="Heading3"/>
-      </w:pPr>
-      <w:r>
+        <w:rPr/>
+      </w:pPr>
+      <w:r>
+        <w:rPr/>
         <w:t>Explaination</w:t>
       </w:r>
     </w:p>
     <w:p>
       <w:pPr>
         <w:pStyle w:val="NormalWeb"/>
-      </w:pPr>
-      <w:r>
-        <w:lastRenderedPageBreak/>
+        <w:rPr/>
+      </w:pPr>
+      <w:r>
+        <w:rPr/>
         <w:t>char variable has default value of '\u0000' if defined as an instance/static variable.</w:t>
       </w:r>
     </w:p>
     <w:p>
       <w:pPr>
         <w:pStyle w:val="NormalWeb"/>
-      </w:pPr>
-      <w:r>
-        <w:t xml:space="preserve">Q </w:t>
-      </w:r>
-      <w:r>
-        <w:t>1</w:t>
-      </w:r>
-      <w:r>
-        <w:t>4 - What is the default value of Object variable?</w:t>
-      </w:r>
-    </w:p>
-    <w:p>
-      <w:pPr>
-        <w:pStyle w:val="NormalWeb"/>
-      </w:pPr>
-      <w:hyperlink r:id="rId11" w:history="1">
+        <w:rPr/>
+      </w:pPr>
+      <w:r>
+        <w:rPr/>
+        <w:t>Q 14 - What is the default value of Object variable?</w:t>
+      </w:r>
+    </w:p>
+    <w:p>
+      <w:pPr>
+        <w:pStyle w:val="NormalWeb"/>
+        <w:rPr/>
+      </w:pPr>
+      <w:hyperlink r:id="rId9">
         <w:r>
           <w:rPr>
-            <w:rStyle w:val="Hyperlink"/>
+            <w:rStyle w:val="InternetLink"/>
           </w:rPr>
           <w:t>A - undefined</w:t>
         </w:r>
@@ -325,11 +320,12 @@
     <w:p>
       <w:pPr>
         <w:pStyle w:val="NormalWeb"/>
-      </w:pPr>
-      <w:hyperlink r:id="rId12" w:history="1">
+        <w:rPr/>
+      </w:pPr>
+      <w:hyperlink r:id="rId10">
         <w:r>
           <w:rPr>
-            <w:rStyle w:val="Hyperlink"/>
+            <w:rStyle w:val="InternetLink"/>
           </w:rPr>
           <w:t>B - 0</w:t>
         </w:r>
@@ -338,25 +334,28 @@
     <w:p>
       <w:pPr>
         <w:pStyle w:val="NormalWeb"/>
-      </w:pPr>
-      <w:r>
-        <w:rPr>
-          <w:rStyle w:val="correct"/>
+        <w:rPr/>
+      </w:pPr>
+      <w:r>
+        <w:rPr>
+          <w:rStyle w:val="Correct"/>
         </w:rPr>
         <w:t>C</w:t>
       </w:r>
       <w:r>
+        <w:rPr/>
         <w:t xml:space="preserve"> - null</w:t>
       </w:r>
     </w:p>
     <w:p>
       <w:pPr>
         <w:pStyle w:val="NormalWeb"/>
-      </w:pPr>
-      <w:hyperlink r:id="rId13" w:history="1">
+        <w:rPr/>
+      </w:pPr>
+      <w:hyperlink r:id="rId11">
         <w:r>
           <w:rPr>
-            <w:rStyle w:val="Hyperlink"/>
+            <w:rStyle w:val="InternetLink"/>
           </w:rPr>
           <w:t>D - not defined</w:t>
         </w:r>
@@ -365,49 +364,52 @@
     <w:p>
       <w:pPr>
         <w:pStyle w:val="Heading3"/>
-      </w:pPr>
-      <w:r>
+        <w:rPr/>
+      </w:pPr>
+      <w:r>
+        <w:rPr/>
         <w:t>Answer : C</w:t>
       </w:r>
     </w:p>
     <w:p>
       <w:pPr>
         <w:pStyle w:val="Heading3"/>
-      </w:pPr>
-      <w:r>
+        <w:rPr/>
+      </w:pPr>
+      <w:r>
+        <w:rPr/>
         <w:t>Explaination</w:t>
       </w:r>
     </w:p>
     <w:p>
       <w:pPr>
         <w:pStyle w:val="NormalWeb"/>
-      </w:pPr>
-      <w:r>
+        <w:rPr/>
+      </w:pPr>
+      <w:r>
+        <w:rPr/>
         <w:t>Object variable has default value of null if defined as an instance/static variable.</w:t>
       </w:r>
     </w:p>
     <w:p>
       <w:pPr>
         <w:pStyle w:val="NormalWeb"/>
-      </w:pPr>
-      <w:r>
-        <w:t xml:space="preserve">Q </w:t>
-      </w:r>
-      <w:r>
-        <w:t>1</w:t>
-      </w:r>
-      <w:r>
-        <w:t>5 - What is instance variable?</w:t>
-      </w:r>
-    </w:p>
-    <w:p>
-      <w:pPr>
-        <w:pStyle w:val="NormalWeb"/>
-      </w:pPr>
-      <w:hyperlink r:id="rId14" w:history="1">
+        <w:rPr/>
+      </w:pPr>
+      <w:r>
+        <w:rPr/>
+        <w:t xml:space="preserve">Q 15 - What is instance variable? </w:t>
+      </w:r>
+    </w:p>
+    <w:p>
+      <w:pPr>
+        <w:pStyle w:val="NormalWeb"/>
+        <w:rPr/>
+      </w:pPr>
+      <w:hyperlink r:id="rId12">
         <w:r>
           <w:rPr>
-            <w:rStyle w:val="Hyperlink"/>
+            <w:rStyle w:val="InternetLink"/>
           </w:rPr>
           <w:t>A - Instance variables are static variables within a class but outside any method.</w:t>
         </w:r>
@@ -416,11 +418,12 @@
     <w:p>
       <w:pPr>
         <w:pStyle w:val="NormalWeb"/>
-      </w:pPr>
-      <w:hyperlink r:id="rId15" w:history="1">
+        <w:rPr/>
+      </w:pPr>
+      <w:hyperlink r:id="rId13">
         <w:r>
           <w:rPr>
-            <w:rStyle w:val="Hyperlink"/>
+            <w:rStyle w:val="InternetLink"/>
           </w:rPr>
           <w:t>B - Instance variables are variables defined inside methods, constructors or blocks.</w:t>
         </w:r>
@@ -429,25 +432,28 @@
     <w:p>
       <w:pPr>
         <w:pStyle w:val="NormalWeb"/>
-      </w:pPr>
-      <w:r>
-        <w:rPr>
-          <w:rStyle w:val="correct"/>
+        <w:rPr/>
+      </w:pPr>
+      <w:r>
+        <w:rPr>
+          <w:rStyle w:val="Correct"/>
         </w:rPr>
         <w:t>C</w:t>
       </w:r>
       <w:r>
+        <w:rPr/>
         <w:t xml:space="preserve"> - Instance variables are variables within a class but outside any method.</w:t>
       </w:r>
     </w:p>
     <w:p>
       <w:pPr>
         <w:pStyle w:val="NormalWeb"/>
-      </w:pPr>
-      <w:hyperlink r:id="rId16" w:history="1">
+        <w:rPr/>
+      </w:pPr>
+      <w:hyperlink r:id="rId14">
         <w:r>
           <w:rPr>
-            <w:rStyle w:val="Hyperlink"/>
+            <w:rStyle w:val="InternetLink"/>
           </w:rPr>
           <w:t>D - None of the above.</w:t>
         </w:r>
@@ -456,49 +462,52 @@
     <w:p>
       <w:pPr>
         <w:pStyle w:val="Heading3"/>
-      </w:pPr>
-      <w:r>
+        <w:rPr/>
+      </w:pPr>
+      <w:r>
+        <w:rPr/>
         <w:t>Answer : C</w:t>
       </w:r>
     </w:p>
     <w:p>
       <w:pPr>
         <w:pStyle w:val="Heading3"/>
-      </w:pPr>
-      <w:r>
+        <w:rPr/>
+      </w:pPr>
+      <w:r>
+        <w:rPr/>
         <w:t>Explaination</w:t>
       </w:r>
     </w:p>
     <w:p>
       <w:pPr>
         <w:pStyle w:val="NormalWeb"/>
-      </w:pPr>
-      <w:r>
+        <w:rPr/>
+      </w:pPr>
+      <w:r>
+        <w:rPr/>
         <w:t>Instance variables are variables within a class but outside any method. These variables are instantiated when the class is loaded.</w:t>
       </w:r>
     </w:p>
     <w:p>
       <w:pPr>
         <w:pStyle w:val="NormalWeb"/>
-      </w:pPr>
-      <w:r>
-        <w:t xml:space="preserve">Q </w:t>
-      </w:r>
-      <w:r>
-        <w:t>1</w:t>
-      </w:r>
-      <w:r>
-        <w:t>6 - Can be constructor be made final?</w:t>
-      </w:r>
-    </w:p>
-    <w:p>
-      <w:pPr>
-        <w:pStyle w:val="NormalWeb"/>
-      </w:pPr>
-      <w:hyperlink r:id="rId17" w:history="1">
+        <w:rPr/>
+      </w:pPr>
+      <w:r>
+        <w:rPr/>
+        <w:t>Q 16 - Can be constructor be made final?</w:t>
+      </w:r>
+    </w:p>
+    <w:p>
+      <w:pPr>
+        <w:pStyle w:val="NormalWeb"/>
+        <w:rPr/>
+      </w:pPr>
+      <w:hyperlink r:id="rId15">
         <w:r>
           <w:rPr>
-            <w:rStyle w:val="Hyperlink"/>
+            <w:rStyle w:val="InternetLink"/>
           </w:rPr>
           <w:t>A - True.</w:t>
         </w:r>
@@ -507,64 +516,68 @@
     <w:p>
       <w:pPr>
         <w:pStyle w:val="NormalWeb"/>
-      </w:pPr>
-      <w:r>
-        <w:rPr>
-          <w:rStyle w:val="correct"/>
+        <w:rPr/>
+      </w:pPr>
+      <w:r>
+        <w:rPr>
+          <w:rStyle w:val="Correct"/>
         </w:rPr>
         <w:t>B</w:t>
       </w:r>
       <w:r>
+        <w:rPr/>
         <w:t xml:space="preserve"> - False.</w:t>
       </w:r>
     </w:p>
     <w:p>
       <w:pPr>
         <w:pStyle w:val="Heading3"/>
-      </w:pPr>
-      <w:r>
+        <w:rPr/>
+      </w:pPr>
+      <w:r>
+        <w:rPr/>
         <w:t>Answer : B</w:t>
       </w:r>
     </w:p>
     <w:p>
       <w:pPr>
         <w:pStyle w:val="Heading3"/>
-      </w:pPr>
-      <w:r>
+        <w:rPr/>
+      </w:pPr>
+      <w:r>
+        <w:rPr/>
         <w:t>Explaination</w:t>
       </w:r>
     </w:p>
     <w:p>
       <w:pPr>
         <w:pStyle w:val="NormalWeb"/>
-      </w:pPr>
-      <w:r>
-        <w:lastRenderedPageBreak/>
+        <w:rPr/>
+      </w:pPr>
+      <w:r>
+        <w:rPr/>
         <w:t>No, this is not possible.</w:t>
       </w:r>
     </w:p>
     <w:p>
       <w:pPr>
         <w:pStyle w:val="NormalWeb"/>
-      </w:pPr>
-      <w:r>
-        <w:t xml:space="preserve">Q </w:t>
-      </w:r>
-      <w:r>
-        <w:t>1</w:t>
-      </w:r>
-      <w:r>
-        <w:t>7 - What is function overriding?</w:t>
-      </w:r>
-    </w:p>
-    <w:p>
-      <w:pPr>
-        <w:pStyle w:val="NormalWeb"/>
-      </w:pPr>
-      <w:hyperlink r:id="rId18" w:history="1">
+        <w:rPr/>
+      </w:pPr>
+      <w:r>
+        <w:rPr/>
+        <w:t>Q 17 - What is function overriding?</w:t>
+      </w:r>
+    </w:p>
+    <w:p>
+      <w:pPr>
+        <w:pStyle w:val="NormalWeb"/>
+        <w:rPr/>
+      </w:pPr>
+      <w:hyperlink r:id="rId16">
         <w:r>
           <w:rPr>
-            <w:rStyle w:val="Hyperlink"/>
+            <w:rStyle w:val="InternetLink"/>
           </w:rPr>
           <w:t>A - If a subclass uses a method that is already provided by its parent class, it is known as Method Overriding.</w:t>
         </w:r>
@@ -573,25 +586,28 @@
     <w:p>
       <w:pPr>
         <w:pStyle w:val="NormalWeb"/>
-      </w:pPr>
-      <w:r>
-        <w:rPr>
-          <w:rStyle w:val="correct"/>
+        <w:rPr/>
+      </w:pPr>
+      <w:r>
+        <w:rPr>
+          <w:rStyle w:val="Correct"/>
         </w:rPr>
         <w:t>B</w:t>
       </w:r>
       <w:r>
+        <w:rPr/>
         <w:t xml:space="preserve"> - If a subclass provides a specific implementation of a method that is already provided by its parent class, it is known as Method Overriding.</w:t>
       </w:r>
     </w:p>
     <w:p>
       <w:pPr>
         <w:pStyle w:val="NormalWeb"/>
-      </w:pPr>
-      <w:hyperlink r:id="rId19" w:history="1">
+        <w:rPr/>
+      </w:pPr>
+      <w:hyperlink r:id="rId17">
         <w:r>
           <w:rPr>
-            <w:rStyle w:val="Hyperlink"/>
+            <w:rStyle w:val="InternetLink"/>
           </w:rPr>
           <w:t>C - Both of the above.</w:t>
         </w:r>
@@ -600,11 +616,12 @@
     <w:p>
       <w:pPr>
         <w:pStyle w:val="NormalWeb"/>
-      </w:pPr>
-      <w:hyperlink r:id="rId20" w:history="1">
+        <w:rPr/>
+      </w:pPr>
+      <w:hyperlink r:id="rId18">
         <w:r>
           <w:rPr>
-            <w:rStyle w:val="Hyperlink"/>
+            <w:rStyle w:val="InternetLink"/>
           </w:rPr>
           <w:t>D - None of the above.</w:t>
         </w:r>
@@ -613,49 +630,56 @@
     <w:p>
       <w:pPr>
         <w:pStyle w:val="Heading3"/>
-      </w:pPr>
-      <w:r>
+        <w:rPr/>
+      </w:pPr>
+      <w:r>
+        <w:rPr/>
         <w:t>Answer : B</w:t>
       </w:r>
     </w:p>
     <w:p>
       <w:pPr>
         <w:pStyle w:val="Heading3"/>
-      </w:pPr>
-      <w:r>
+        <w:rPr/>
+      </w:pPr>
+      <w:r>
+        <w:rPr/>
         <w:t>Explaination</w:t>
       </w:r>
     </w:p>
     <w:p>
       <w:pPr>
         <w:pStyle w:val="NormalWeb"/>
-      </w:pPr>
-      <w:r>
+        <w:rPr/>
+      </w:pPr>
+      <w:r>
+        <w:rPr/>
         <w:t>If a subclass provides a specific implementation of a method that is already provided by its parent class, it is known as Method Overriding.</w:t>
       </w:r>
     </w:p>
     <w:p>
       <w:pPr>
         <w:pStyle w:val="NormalWeb"/>
-      </w:pPr>
-      <w:r>
-        <w:t xml:space="preserve">Q </w:t>
-      </w:r>
-      <w:r>
-        <w:t>1</w:t>
-      </w:r>
-      <w:r>
-        <w:t>8 - What happens when thread's sleep() method is called?</w:t>
-      </w:r>
-    </w:p>
-    <w:p>
-      <w:pPr>
-        <w:pStyle w:val="NormalWeb"/>
-      </w:pPr>
-      <w:hyperlink r:id="rId21" w:history="1">
+        <w:rPr/>
+      </w:pPr>
+      <w:r>
+        <w:rPr/>
+        <w:t>Q 18 - What happens when thread's sleep() method is called? //</w:t>
+      </w:r>
+      <w:r>
+        <w:rPr/>
+        <w:t>axel</w:t>
+      </w:r>
+    </w:p>
+    <w:p>
+      <w:pPr>
+        <w:pStyle w:val="NormalWeb"/>
+        <w:rPr/>
+      </w:pPr>
+      <w:hyperlink r:id="rId19">
         <w:r>
           <w:rPr>
-            <w:rStyle w:val="Hyperlink"/>
+            <w:rStyle w:val="InternetLink"/>
           </w:rPr>
           <w:t>A - Thread returns to the ready state.</w:t>
         </w:r>
@@ -664,25 +688,28 @@
     <w:p>
       <w:pPr>
         <w:pStyle w:val="NormalWeb"/>
-      </w:pPr>
-      <w:r>
-        <w:rPr>
-          <w:rStyle w:val="correct"/>
+        <w:rPr/>
+      </w:pPr>
+      <w:r>
+        <w:rPr>
+          <w:rStyle w:val="Correct"/>
         </w:rPr>
         <w:t>B</w:t>
       </w:r>
       <w:r>
+        <w:rPr/>
         <w:t xml:space="preserve"> - Thread returns to the waiting state.</w:t>
       </w:r>
     </w:p>
     <w:p>
       <w:pPr>
         <w:pStyle w:val="NormalWeb"/>
-      </w:pPr>
-      <w:hyperlink r:id="rId22" w:history="1">
+        <w:rPr/>
+      </w:pPr>
+      <w:hyperlink r:id="rId20">
         <w:r>
           <w:rPr>
-            <w:rStyle w:val="Hyperlink"/>
+            <w:rStyle w:val="InternetLink"/>
           </w:rPr>
           <w:t>C - Thread starts running.</w:t>
         </w:r>
@@ -691,11 +718,12 @@
     <w:p>
       <w:pPr>
         <w:pStyle w:val="NormalWeb"/>
-      </w:pPr>
-      <w:hyperlink r:id="rId23" w:history="1">
+        <w:rPr/>
+      </w:pPr>
+      <w:hyperlink r:id="rId21">
         <w:r>
           <w:rPr>
-            <w:rStyle w:val="Hyperlink"/>
+            <w:rStyle w:val="InternetLink"/>
           </w:rPr>
           <w:t>D - None of the above.</w:t>
         </w:r>
@@ -704,49 +732,56 @@
     <w:p>
       <w:pPr>
         <w:pStyle w:val="Heading3"/>
-      </w:pPr>
-      <w:r>
+        <w:rPr/>
+      </w:pPr>
+      <w:r>
+        <w:rPr/>
         <w:t>Answer : B</w:t>
       </w:r>
     </w:p>
     <w:p>
       <w:pPr>
         <w:pStyle w:val="Heading3"/>
-      </w:pPr>
-      <w:r>
+        <w:rPr/>
+      </w:pPr>
+      <w:r>
+        <w:rPr/>
         <w:t>Explaination</w:t>
       </w:r>
     </w:p>
     <w:p>
       <w:pPr>
         <w:pStyle w:val="NormalWeb"/>
-      </w:pPr>
-      <w:r>
+        <w:rPr/>
+      </w:pPr>
+      <w:r>
+        <w:rPr/>
         <w:t xml:space="preserve">When a task invokes its sleep() method, it returns to the waiting state. </w:t>
       </w:r>
     </w:p>
     <w:p>
       <w:pPr>
         <w:pStyle w:val="NormalWeb"/>
-      </w:pPr>
-      <w:r>
-        <w:t xml:space="preserve">Q </w:t>
-      </w:r>
-      <w:r>
-        <w:t>1</w:t>
-      </w:r>
-      <w:r>
-        <w:t>9 - Is it necessary that each try block must be followed by a finally block?</w:t>
-      </w:r>
-    </w:p>
-    <w:p>
-      <w:pPr>
-        <w:pStyle w:val="NormalWeb"/>
-      </w:pPr>
-      <w:hyperlink r:id="rId24" w:history="1">
+        <w:rPr/>
+      </w:pPr>
+      <w:r>
+        <w:rPr/>
+        <w:t>Q 19 - Is it necessary that each try block must be followed by a finally block? //</w:t>
+      </w:r>
+      <w:r>
+        <w:rPr/>
+        <w:t>axel</w:t>
+      </w:r>
+    </w:p>
+    <w:p>
+      <w:pPr>
+        <w:pStyle w:val="NormalWeb"/>
+        <w:rPr/>
+      </w:pPr>
+      <w:hyperlink r:id="rId22">
         <w:r>
           <w:rPr>
-            <w:rStyle w:val="Hyperlink"/>
+            <w:rStyle w:val="InternetLink"/>
           </w:rPr>
           <w:t>A - True.</w:t>
         </w:r>
@@ -755,64 +790,72 @@
     <w:p>
       <w:pPr>
         <w:pStyle w:val="NormalWeb"/>
-      </w:pPr>
-      <w:r>
-        <w:rPr>
-          <w:rStyle w:val="correct"/>
+        <w:rPr/>
+      </w:pPr>
+      <w:r>
+        <w:rPr>
+          <w:rStyle w:val="Correct"/>
         </w:rPr>
         <w:t>B</w:t>
       </w:r>
       <w:r>
+        <w:rPr/>
         <w:t xml:space="preserve"> - False.</w:t>
       </w:r>
     </w:p>
     <w:p>
       <w:pPr>
         <w:pStyle w:val="Heading3"/>
-      </w:pPr>
-      <w:r>
+        <w:rPr/>
+      </w:pPr>
+      <w:r>
+        <w:rPr/>
         <w:t>Answer : B</w:t>
       </w:r>
     </w:p>
     <w:p>
       <w:pPr>
         <w:pStyle w:val="Heading3"/>
-      </w:pPr>
-      <w:r>
-        <w:lastRenderedPageBreak/>
+        <w:rPr/>
+      </w:pPr>
+      <w:r>
+        <w:rPr/>
         <w:t>Explaination</w:t>
       </w:r>
     </w:p>
     <w:p>
       <w:pPr>
         <w:pStyle w:val="NormalWeb"/>
-      </w:pPr>
-      <w:r>
+        <w:rPr/>
+      </w:pPr>
+      <w:r>
+        <w:rPr/>
         <w:t>It is not necessary that each try block must be followed by a finally block. It should be followed by either a catch block or a finally block.</w:t>
       </w:r>
     </w:p>
     <w:p>
       <w:pPr>
         <w:pStyle w:val="NormalWeb"/>
-      </w:pPr>
-      <w:r>
-        <w:t xml:space="preserve">Q </w:t>
-      </w:r>
-      <w:r>
-        <w:t>2</w:t>
-      </w:r>
-      <w:r>
-        <w:t>0 - Which method must be implemented by all threads?</w:t>
-      </w:r>
-    </w:p>
-    <w:p>
-      <w:pPr>
-        <w:pStyle w:val="NormalWeb"/>
-      </w:pPr>
-      <w:hyperlink r:id="rId25" w:history="1">
+        <w:rPr/>
+      </w:pPr>
+      <w:r>
+        <w:rPr/>
+        <w:t>Q 20 - Which method must be implemented by all threads? //</w:t>
+      </w:r>
+      <w:r>
+        <w:rPr/>
+        <w:t>axel</w:t>
+      </w:r>
+    </w:p>
+    <w:p>
+      <w:pPr>
+        <w:pStyle w:val="NormalWeb"/>
+        <w:rPr/>
+      </w:pPr>
+      <w:hyperlink r:id="rId23">
         <w:r>
           <w:rPr>
-            <w:rStyle w:val="Hyperlink"/>
+            <w:rStyle w:val="InternetLink"/>
           </w:rPr>
           <w:t>A - wait()</w:t>
         </w:r>
@@ -821,11 +864,12 @@
     <w:p>
       <w:pPr>
         <w:pStyle w:val="NormalWeb"/>
-      </w:pPr>
-      <w:hyperlink r:id="rId26" w:history="1">
+        <w:rPr/>
+      </w:pPr>
+      <w:hyperlink r:id="rId24">
         <w:r>
           <w:rPr>
-            <w:rStyle w:val="Hyperlink"/>
+            <w:rStyle w:val="InternetLink"/>
           </w:rPr>
           <w:t>B - start()</w:t>
         </w:r>
@@ -834,11 +878,12 @@
     <w:p>
       <w:pPr>
         <w:pStyle w:val="NormalWeb"/>
-      </w:pPr>
-      <w:hyperlink r:id="rId27" w:history="1">
+        <w:rPr/>
+      </w:pPr>
+      <w:hyperlink r:id="rId25">
         <w:r>
           <w:rPr>
-            <w:rStyle w:val="Hyperlink"/>
+            <w:rStyle w:val="InternetLink"/>
           </w:rPr>
           <w:t>C - stop()</w:t>
         </w:r>
@@ -847,596 +892,597 @@
     <w:p>
       <w:pPr>
         <w:pStyle w:val="NormalWeb"/>
-      </w:pPr>
-      <w:r>
-        <w:rPr>
-          <w:rStyle w:val="correct"/>
+        <w:rPr/>
+      </w:pPr>
+      <w:r>
+        <w:rPr>
+          <w:rStyle w:val="Correct"/>
         </w:rPr>
         <w:t>D</w:t>
       </w:r>
       <w:r>
+        <w:rPr/>
         <w:t xml:space="preserve"> - run()</w:t>
       </w:r>
     </w:p>
     <w:p>
       <w:pPr>
         <w:pStyle w:val="Heading3"/>
-      </w:pPr>
-      <w:r>
+        <w:rPr/>
+      </w:pPr>
+      <w:r>
+        <w:rPr/>
         <w:t>Answer : D</w:t>
       </w:r>
     </w:p>
     <w:p>
       <w:pPr>
         <w:pStyle w:val="Heading3"/>
-      </w:pPr>
-      <w:r>
+        <w:rPr/>
+      </w:pPr>
+      <w:r>
+        <w:rPr/>
         <w:t>Explaination</w:t>
       </w:r>
     </w:p>
     <w:p>
       <w:pPr>
         <w:pStyle w:val="NormalWeb"/>
-      </w:pPr>
-      <w:r>
+        <w:rPr/>
+      </w:pPr>
+      <w:r>
+        <w:rPr/>
         <w:t>All threads must implement the run() method.</w:t>
       </w:r>
     </w:p>
     <w:p>
       <w:pPr>
         <w:pStyle w:val="NormalWeb"/>
-      </w:pPr>
-    </w:p>
-    <w:p>
-      <w:pPr>
-        <w:pStyle w:val="NormalWeb"/>
-      </w:pPr>
-    </w:p>
-    <w:p>
-      <w:pPr>
-        <w:pStyle w:val="NormalWeb"/>
-      </w:pPr>
-    </w:p>
-    <w:p>
-      <w:pPr>
-        <w:pStyle w:val="NormalWeb"/>
-      </w:pPr>
-    </w:p>
-    <w:p>
-      <w:pPr>
-        <w:pStyle w:val="NormalWeb"/>
-      </w:pPr>
-    </w:p>
-    <w:p>
-      <w:pPr>
-        <w:pStyle w:val="NormalWeb"/>
-      </w:pPr>
-    </w:p>
-    <w:p>
-      <w:pPr>
-        <w:pStyle w:val="NormalWeb"/>
-      </w:pPr>
-    </w:p>
-    <w:p>
-      <w:pPr>
-        <w:pStyle w:val="NormalWeb"/>
-      </w:pPr>
-    </w:p>
-    <w:p>
-      <w:pPr>
-        <w:pStyle w:val="NormalWeb"/>
-      </w:pPr>
-    </w:p>
-    <w:p>
-      <w:pPr>
-        <w:pStyle w:val="NormalWeb"/>
-      </w:pPr>
-    </w:p>
-    <w:p>
-      <w:pPr>
-        <w:pStyle w:val="NormalWeb"/>
-      </w:pPr>
-    </w:p>
-    <w:p>
-      <w:pPr>
-        <w:pStyle w:val="NormalWeb"/>
-      </w:pPr>
-    </w:p>
-    <w:p>
-      <w:pPr>
-        <w:spacing w:before="100" w:beforeAutospacing="1" w:after="100" w:afterAutospacing="1" w:line="240" w:lineRule="auto"/>
-        <w:rPr>
-          <w:rFonts w:ascii="Times New Roman" w:eastAsia="Times New Roman" w:hAnsi="Times New Roman" w:cs="Times New Roman"/>
+        <w:rPr/>
+      </w:pPr>
+      <w:r>
+        <w:rPr/>
+      </w:r>
+    </w:p>
+    <w:p>
+      <w:pPr>
+        <w:pStyle w:val="NormalWeb"/>
+        <w:rPr/>
+      </w:pPr>
+      <w:r>
+        <w:rPr/>
+      </w:r>
+    </w:p>
+    <w:p>
+      <w:pPr>
+        <w:pStyle w:val="NormalWeb"/>
+        <w:rPr/>
+      </w:pPr>
+      <w:r>
+        <w:rPr/>
+      </w:r>
+    </w:p>
+    <w:p>
+      <w:pPr>
+        <w:pStyle w:val="NormalWeb"/>
+        <w:rPr/>
+      </w:pPr>
+      <w:r>
+        <w:rPr/>
+      </w:r>
+    </w:p>
+    <w:p>
+      <w:pPr>
+        <w:pStyle w:val="NormalWeb"/>
+        <w:rPr/>
+      </w:pPr>
+      <w:r>
+        <w:rPr/>
+      </w:r>
+    </w:p>
+    <w:p>
+      <w:pPr>
+        <w:pStyle w:val="NormalWeb"/>
+        <w:rPr/>
+      </w:pPr>
+      <w:r>
+        <w:rPr/>
+      </w:r>
+    </w:p>
+    <w:p>
+      <w:pPr>
+        <w:pStyle w:val="NormalWeb"/>
+        <w:rPr/>
+      </w:pPr>
+      <w:r>
+        <w:rPr/>
+      </w:r>
+    </w:p>
+    <w:p>
+      <w:pPr>
+        <w:pStyle w:val="NormalWeb"/>
+        <w:rPr/>
+      </w:pPr>
+      <w:r>
+        <w:rPr/>
+      </w:r>
+    </w:p>
+    <w:p>
+      <w:pPr>
+        <w:pStyle w:val="NormalWeb"/>
+        <w:rPr/>
+      </w:pPr>
+      <w:r>
+        <w:rPr/>
+      </w:r>
+    </w:p>
+    <w:p>
+      <w:pPr>
+        <w:pStyle w:val="NormalWeb"/>
+        <w:rPr/>
+      </w:pPr>
+      <w:r>
+        <w:rPr/>
+      </w:r>
+    </w:p>
+    <w:p>
+      <w:pPr>
+        <w:pStyle w:val="NormalWeb"/>
+        <w:rPr/>
+      </w:pPr>
+      <w:r>
+        <w:rPr/>
+      </w:r>
+    </w:p>
+    <w:p>
+      <w:pPr>
+        <w:pStyle w:val="NormalWeb"/>
+        <w:rPr/>
+      </w:pPr>
+      <w:r>
+        <w:rPr/>
+      </w:r>
+    </w:p>
+    <w:p>
+      <w:pPr>
+        <w:pStyle w:val="Normal"/>
+        <w:spacing w:lineRule="auto" w:line="240" w:beforeAutospacing="1" w:afterAutospacing="1"/>
+        <w:rPr>
+          <w:rFonts w:ascii="Times New Roman" w:hAnsi="Times New Roman" w:eastAsia="Times New Roman" w:cs="Times New Roman"/>
           <w:sz w:val="24"/>
           <w:szCs w:val="24"/>
         </w:rPr>
       </w:pPr>
       <w:r>
         <w:rPr>
-          <w:rFonts w:ascii="Times New Roman" w:eastAsia="Times New Roman" w:hAnsi="Times New Roman" w:cs="Times New Roman"/>
+          <w:rFonts w:eastAsia="Times New Roman" w:cs="Times New Roman" w:ascii="Times New Roman" w:hAnsi="Times New Roman"/>
           <w:sz w:val="24"/>
           <w:szCs w:val="24"/>
         </w:rPr>
-        <w:lastRenderedPageBreak/>
         <w:t>1. What is the range of short data type in Java?</w:t>
-      </w:r>
-      <w:r>
-        <w:rPr>
-          <w:rFonts w:ascii="Times New Roman" w:eastAsia="Times New Roman" w:hAnsi="Times New Roman" w:cs="Times New Roman"/>
+        <w:br/>
+        <w:t>a) -128 to 127</w:t>
+        <w:br/>
+        <w:t>b) -32768 to 32767</w:t>
+        <w:br/>
+        <w:t>c) -2147483648 to 2147483647</w:t>
+        <w:br/>
+        <w:t>d) None of the mentioned</w:t>
+      </w:r>
+    </w:p>
+    <w:p>
+      <w:pPr>
+        <w:pStyle w:val="Heading3"/>
+        <w:rPr/>
+      </w:pPr>
+      <w:r>
+        <w:rPr>
           <w:sz w:val="24"/>
           <w:szCs w:val="24"/>
         </w:rPr>
+        <w:t>Answer: b</w:t>
+        <w:br/>
+      </w:r>
+      <w:r>
+        <w:rPr/>
+        <w:t>Explaination</w:t>
+      </w:r>
+    </w:p>
+    <w:p>
+      <w:pPr>
+        <w:pStyle w:val="Normal"/>
+        <w:spacing w:lineRule="auto" w:line="240" w:before="0" w:after="0"/>
+        <w:rPr>
+          <w:rFonts w:ascii="Times New Roman" w:hAnsi="Times New Roman" w:eastAsia="Times New Roman" w:cs="Times New Roman"/>
+          <w:sz w:val="24"/>
+          <w:szCs w:val="24"/>
+        </w:rPr>
+      </w:pPr>
+      <w:r>
+        <w:rPr>
+          <w:rFonts w:eastAsia="Times New Roman" w:cs="Times New Roman" w:ascii="Times New Roman" w:hAnsi="Times New Roman"/>
+          <w:sz w:val="24"/>
+          <w:szCs w:val="24"/>
+        </w:rPr>
+        <w:t>: Short occupies 16 bits in memory. Its range is from -32768 to 32767.</w:t>
+      </w:r>
+    </w:p>
+    <w:p>
+      <w:pPr>
+        <w:pStyle w:val="Normal"/>
+        <w:spacing w:lineRule="auto" w:line="240" w:beforeAutospacing="1" w:afterAutospacing="1"/>
+        <w:rPr>
+          <w:rFonts w:ascii="Times New Roman" w:hAnsi="Times New Roman" w:eastAsia="Times New Roman" w:cs="Times New Roman"/>
+          <w:sz w:val="24"/>
+          <w:szCs w:val="24"/>
+        </w:rPr>
+      </w:pPr>
+      <w:r>
+        <w:rPr>
+          <w:rFonts w:eastAsia="Times New Roman" w:cs="Times New Roman" w:ascii="Times New Roman" w:hAnsi="Times New Roman"/>
+          <w:sz w:val="24"/>
+          <w:szCs w:val="24"/>
+        </w:rPr>
+        <w:t>2. What is the range of byte data type in Java?</w:t>
         <w:br/>
         <w:t>a) -128 to 127</w:t>
-      </w:r>
-      <w:r>
-        <w:rPr>
-          <w:rFonts w:ascii="Times New Roman" w:eastAsia="Times New Roman" w:hAnsi="Times New Roman" w:cs="Times New Roman"/>
+        <w:br/>
+        <w:t>b) -32768 to 32767</w:t>
+        <w:br/>
+        <w:t>c) -2147483648 to 2147483647</w:t>
+        <w:br/>
+        <w:t>d) None of the mentioned</w:t>
+        <w:br/>
+      </w:r>
+    </w:p>
+    <w:p>
+      <w:pPr>
+        <w:pStyle w:val="Heading3"/>
+        <w:rPr/>
+      </w:pPr>
+      <w:r>
+        <w:rPr>
           <w:sz w:val="24"/>
           <w:szCs w:val="24"/>
         </w:rPr>
+        <w:t>Answer: a</w:t>
         <w:br/>
-        <w:t>b) -32768 to 32767</w:t>
-      </w:r>
-      <w:r>
-        <w:rPr>
-          <w:rFonts w:ascii="Times New Roman" w:eastAsia="Times New Roman" w:hAnsi="Times New Roman" w:cs="Times New Roman"/>
+      </w:r>
+      <w:r>
+        <w:rPr/>
+        <w:t>Explaination</w:t>
+      </w:r>
+    </w:p>
+    <w:p>
+      <w:pPr>
+        <w:pStyle w:val="Normal"/>
+        <w:spacing w:lineRule="auto" w:line="240" w:before="0" w:after="0"/>
+        <w:rPr>
+          <w:rFonts w:ascii="Times New Roman" w:hAnsi="Times New Roman" w:eastAsia="Times New Roman" w:cs="Times New Roman"/>
           <w:sz w:val="24"/>
           <w:szCs w:val="24"/>
         </w:rPr>
-        <w:br/>
-        <w:t>c) -2147483648 to 2147483647</w:t>
-      </w:r>
-      <w:r>
-        <w:rPr>
-          <w:rFonts w:ascii="Times New Roman" w:eastAsia="Times New Roman" w:hAnsi="Times New Roman" w:cs="Times New Roman"/>
+      </w:pPr>
+      <w:r>
+        <w:rPr>
+          <w:rFonts w:eastAsia="Times New Roman" w:cs="Times New Roman" w:ascii="Times New Roman" w:hAnsi="Times New Roman"/>
           <w:sz w:val="24"/>
           <w:szCs w:val="24"/>
         </w:rPr>
-        <w:br/>
-        <w:t>d) None of the mentioned</w:t>
-      </w:r>
-    </w:p>
-    <w:p>
-      <w:pPr>
-        <w:pStyle w:val="Heading3"/>
-      </w:pPr>
-      <w:r>
-        <w:rPr>
+        <w:t>: Byte occupies 8 bits in memory. Its range is from -128 to 127.</w:t>
+      </w:r>
+    </w:p>
+    <w:p>
+      <w:pPr>
+        <w:pStyle w:val="Normal"/>
+        <w:spacing w:lineRule="auto" w:line="240" w:beforeAutospacing="1" w:afterAutospacing="1"/>
+        <w:rPr>
+          <w:rFonts w:ascii="Times New Roman" w:hAnsi="Times New Roman" w:eastAsia="Times New Roman" w:cs="Times New Roman"/>
           <w:sz w:val="24"/>
           <w:szCs w:val="24"/>
         </w:rPr>
-        <w:t>Answer: b</w:t>
-      </w:r>
-      <w:r>
-        <w:rPr>
+      </w:pPr>
+      <w:r>
+        <w:rPr>
+          <w:rFonts w:eastAsia="Times New Roman" w:cs="Times New Roman" w:ascii="Times New Roman" w:hAnsi="Times New Roman"/>
           <w:sz w:val="24"/>
           <w:szCs w:val="24"/>
         </w:rPr>
-        <w:br/>
-      </w:r>
-      <w:r>
-        <w:t>Explaination</w:t>
-      </w:r>
-    </w:p>
-    <w:p>
-      <w:pPr>
-        <w:spacing w:after="0" w:line="240" w:lineRule="auto"/>
-        <w:rPr>
-          <w:rFonts w:ascii="Times New Roman" w:eastAsia="Times New Roman" w:hAnsi="Times New Roman" w:cs="Times New Roman"/>
+        <w:t>3. Which of the following are legal lines of Java code?</w:t>
+      </w:r>
+    </w:p>
+    <w:p>
+      <w:pPr>
+        <w:pStyle w:val="Normal"/>
+        <w:tabs>
+          <w:tab w:val="left" w:pos="916" w:leader="none"/>
+          <w:tab w:val="left" w:pos="1832" w:leader="none"/>
+          <w:tab w:val="left" w:pos="2748" w:leader="none"/>
+          <w:tab w:val="left" w:pos="3664" w:leader="none"/>
+          <w:tab w:val="left" w:pos="4580" w:leader="none"/>
+          <w:tab w:val="left" w:pos="5496" w:leader="none"/>
+          <w:tab w:val="left" w:pos="6412" w:leader="none"/>
+          <w:tab w:val="left" w:pos="7328" w:leader="none"/>
+          <w:tab w:val="left" w:pos="8244" w:leader="none"/>
+          <w:tab w:val="left" w:pos="9160" w:leader="none"/>
+          <w:tab w:val="left" w:pos="10076" w:leader="none"/>
+          <w:tab w:val="left" w:pos="10992" w:leader="none"/>
+          <w:tab w:val="left" w:pos="11908" w:leader="none"/>
+          <w:tab w:val="left" w:pos="12824" w:leader="none"/>
+          <w:tab w:val="left" w:pos="13740" w:leader="none"/>
+          <w:tab w:val="left" w:pos="14656" w:leader="none"/>
+        </w:tabs>
+        <w:spacing w:lineRule="auto" w:line="240" w:before="0" w:after="0"/>
+        <w:rPr>
+          <w:rFonts w:ascii="Courier New" w:hAnsi="Courier New" w:eastAsia="Times New Roman" w:cs="Courier New"/>
+          <w:sz w:val="20"/>
+          <w:szCs w:val="20"/>
+        </w:rPr>
+      </w:pPr>
+      <w:r>
+        <w:rPr>
+          <w:rFonts w:eastAsia="Times New Roman" w:cs="Courier New" w:ascii="Courier New" w:hAnsi="Courier New"/>
+          <w:sz w:val="20"/>
+          <w:szCs w:val="20"/>
+        </w:rPr>
+        <w:t xml:space="preserve">   </w:t>
+      </w:r>
+      <w:r>
+        <w:rPr>
+          <w:rFonts w:eastAsia="Times New Roman" w:cs="Courier New" w:ascii="Courier New" w:hAnsi="Courier New"/>
+          <w:sz w:val="20"/>
+          <w:szCs w:val="20"/>
+        </w:rPr>
+        <w:t>1. int w = (int)888.8;</w:t>
+      </w:r>
+    </w:p>
+    <w:p>
+      <w:pPr>
+        <w:pStyle w:val="Normal"/>
+        <w:tabs>
+          <w:tab w:val="left" w:pos="916" w:leader="none"/>
+          <w:tab w:val="left" w:pos="1832" w:leader="none"/>
+          <w:tab w:val="left" w:pos="2748" w:leader="none"/>
+          <w:tab w:val="left" w:pos="3664" w:leader="none"/>
+          <w:tab w:val="left" w:pos="4580" w:leader="none"/>
+          <w:tab w:val="left" w:pos="5496" w:leader="none"/>
+          <w:tab w:val="left" w:pos="6412" w:leader="none"/>
+          <w:tab w:val="left" w:pos="7328" w:leader="none"/>
+          <w:tab w:val="left" w:pos="8244" w:leader="none"/>
+          <w:tab w:val="left" w:pos="9160" w:leader="none"/>
+          <w:tab w:val="left" w:pos="10076" w:leader="none"/>
+          <w:tab w:val="left" w:pos="10992" w:leader="none"/>
+          <w:tab w:val="left" w:pos="11908" w:leader="none"/>
+          <w:tab w:val="left" w:pos="12824" w:leader="none"/>
+          <w:tab w:val="left" w:pos="13740" w:leader="none"/>
+          <w:tab w:val="left" w:pos="14656" w:leader="none"/>
+        </w:tabs>
+        <w:spacing w:lineRule="auto" w:line="240" w:before="0" w:after="0"/>
+        <w:rPr>
+          <w:rFonts w:ascii="Courier New" w:hAnsi="Courier New" w:eastAsia="Times New Roman" w:cs="Courier New"/>
+          <w:sz w:val="20"/>
+          <w:szCs w:val="20"/>
+        </w:rPr>
+      </w:pPr>
+      <w:r>
+        <w:rPr>
+          <w:rFonts w:eastAsia="Times New Roman" w:cs="Courier New" w:ascii="Courier New" w:hAnsi="Courier New"/>
+          <w:sz w:val="20"/>
+          <w:szCs w:val="20"/>
+        </w:rPr>
+        <w:t xml:space="preserve">   </w:t>
+      </w:r>
+      <w:r>
+        <w:rPr>
+          <w:rFonts w:eastAsia="Times New Roman" w:cs="Courier New" w:ascii="Courier New" w:hAnsi="Courier New"/>
+          <w:sz w:val="20"/>
+          <w:szCs w:val="20"/>
+        </w:rPr>
+        <w:t>2. byte x = (byte)100L;</w:t>
+      </w:r>
+    </w:p>
+    <w:p>
+      <w:pPr>
+        <w:pStyle w:val="Normal"/>
+        <w:tabs>
+          <w:tab w:val="left" w:pos="916" w:leader="none"/>
+          <w:tab w:val="left" w:pos="1832" w:leader="none"/>
+          <w:tab w:val="left" w:pos="2748" w:leader="none"/>
+          <w:tab w:val="left" w:pos="3664" w:leader="none"/>
+          <w:tab w:val="left" w:pos="4580" w:leader="none"/>
+          <w:tab w:val="left" w:pos="5496" w:leader="none"/>
+          <w:tab w:val="left" w:pos="6412" w:leader="none"/>
+          <w:tab w:val="left" w:pos="7328" w:leader="none"/>
+          <w:tab w:val="left" w:pos="8244" w:leader="none"/>
+          <w:tab w:val="left" w:pos="9160" w:leader="none"/>
+          <w:tab w:val="left" w:pos="10076" w:leader="none"/>
+          <w:tab w:val="left" w:pos="10992" w:leader="none"/>
+          <w:tab w:val="left" w:pos="11908" w:leader="none"/>
+          <w:tab w:val="left" w:pos="12824" w:leader="none"/>
+          <w:tab w:val="left" w:pos="13740" w:leader="none"/>
+          <w:tab w:val="left" w:pos="14656" w:leader="none"/>
+        </w:tabs>
+        <w:spacing w:lineRule="auto" w:line="240" w:before="0" w:after="0"/>
+        <w:rPr>
+          <w:rFonts w:ascii="Courier New" w:hAnsi="Courier New" w:eastAsia="Times New Roman" w:cs="Courier New"/>
+          <w:sz w:val="20"/>
+          <w:szCs w:val="20"/>
+        </w:rPr>
+      </w:pPr>
+      <w:r>
+        <w:rPr>
+          <w:rFonts w:eastAsia="Times New Roman" w:cs="Courier New" w:ascii="Courier New" w:hAnsi="Courier New"/>
+          <w:sz w:val="20"/>
+          <w:szCs w:val="20"/>
+        </w:rPr>
+        <w:t xml:space="preserve">   </w:t>
+      </w:r>
+      <w:r>
+        <w:rPr>
+          <w:rFonts w:eastAsia="Times New Roman" w:cs="Courier New" w:ascii="Courier New" w:hAnsi="Courier New"/>
+          <w:sz w:val="20"/>
+          <w:szCs w:val="20"/>
+        </w:rPr>
+        <w:t>3. long y = (byte)100;</w:t>
+      </w:r>
+    </w:p>
+    <w:p>
+      <w:pPr>
+        <w:pStyle w:val="Normal"/>
+        <w:tabs>
+          <w:tab w:val="left" w:pos="916" w:leader="none"/>
+          <w:tab w:val="left" w:pos="1832" w:leader="none"/>
+          <w:tab w:val="left" w:pos="2748" w:leader="none"/>
+          <w:tab w:val="left" w:pos="3664" w:leader="none"/>
+          <w:tab w:val="left" w:pos="4580" w:leader="none"/>
+          <w:tab w:val="left" w:pos="5496" w:leader="none"/>
+          <w:tab w:val="left" w:pos="6412" w:leader="none"/>
+          <w:tab w:val="left" w:pos="7328" w:leader="none"/>
+          <w:tab w:val="left" w:pos="8244" w:leader="none"/>
+          <w:tab w:val="left" w:pos="9160" w:leader="none"/>
+          <w:tab w:val="left" w:pos="10076" w:leader="none"/>
+          <w:tab w:val="left" w:pos="10992" w:leader="none"/>
+          <w:tab w:val="left" w:pos="11908" w:leader="none"/>
+          <w:tab w:val="left" w:pos="12824" w:leader="none"/>
+          <w:tab w:val="left" w:pos="13740" w:leader="none"/>
+          <w:tab w:val="left" w:pos="14656" w:leader="none"/>
+        </w:tabs>
+        <w:spacing w:lineRule="auto" w:line="240" w:before="0" w:after="0"/>
+        <w:rPr>
+          <w:rFonts w:ascii="Courier New" w:hAnsi="Courier New" w:eastAsia="Times New Roman" w:cs="Courier New"/>
+          <w:sz w:val="20"/>
+          <w:szCs w:val="20"/>
+        </w:rPr>
+      </w:pPr>
+      <w:r>
+        <w:rPr>
+          <w:rFonts w:eastAsia="Times New Roman" w:cs="Courier New" w:ascii="Courier New" w:hAnsi="Courier New"/>
+          <w:sz w:val="20"/>
+          <w:szCs w:val="20"/>
+        </w:rPr>
+        <w:t xml:space="preserve">   </w:t>
+      </w:r>
+      <w:r>
+        <w:rPr>
+          <w:rFonts w:eastAsia="Times New Roman" w:cs="Courier New" w:ascii="Courier New" w:hAnsi="Courier New"/>
+          <w:sz w:val="20"/>
+          <w:szCs w:val="20"/>
+        </w:rPr>
+        <w:t>4. byte z = (byte)100L;</w:t>
+      </w:r>
+    </w:p>
+    <w:p>
+      <w:pPr>
+        <w:pStyle w:val="Normal"/>
+        <w:spacing w:lineRule="auto" w:line="240" w:beforeAutospacing="1" w:afterAutospacing="1"/>
+        <w:rPr>
+          <w:rFonts w:ascii="Times New Roman" w:hAnsi="Times New Roman" w:eastAsia="Times New Roman" w:cs="Times New Roman"/>
           <w:sz w:val="24"/>
           <w:szCs w:val="24"/>
         </w:rPr>
       </w:pPr>
       <w:r>
         <w:rPr>
-          <w:rFonts w:ascii="Times New Roman" w:eastAsia="Times New Roman" w:hAnsi="Times New Roman" w:cs="Times New Roman"/>
+          <w:rFonts w:eastAsia="Times New Roman" w:cs="Times New Roman" w:ascii="Times New Roman" w:hAnsi="Times New Roman"/>
           <w:sz w:val="24"/>
           <w:szCs w:val="24"/>
         </w:rPr>
-        <w:t>: Short occupies 16 bits in memory. Its range is from -32768 to 32767.</w:t>
-      </w:r>
-    </w:p>
-    <w:p>
-      <w:pPr>
-        <w:spacing w:before="100" w:beforeAutospacing="1" w:after="100" w:afterAutospacing="1" w:line="240" w:lineRule="auto"/>
-        <w:rPr>
-          <w:rFonts w:ascii="Times New Roman" w:eastAsia="Times New Roman" w:hAnsi="Times New Roman" w:cs="Times New Roman"/>
+        <w:t>a) 1 and 2</w:t>
+        <w:br/>
+        <w:t>b) 2 and 3</w:t>
+        <w:br/>
+        <w:t>c) 3 and 4</w:t>
+        <w:br/>
+        <w:t>d) All statements are correct</w:t>
+        <w:br/>
+      </w:r>
+    </w:p>
+    <w:p>
+      <w:pPr>
+        <w:pStyle w:val="Heading3"/>
+        <w:rPr/>
+      </w:pPr>
+      <w:r>
+        <w:rPr>
           <w:sz w:val="24"/>
           <w:szCs w:val="24"/>
         </w:rPr>
-      </w:pPr>
-      <w:r>
-        <w:rPr>
-          <w:rFonts w:ascii="Times New Roman" w:eastAsia="Times New Roman" w:hAnsi="Times New Roman" w:cs="Times New Roman"/>
+        <w:t>Answer: d</w:t>
+        <w:br/>
+      </w:r>
+      <w:r>
+        <w:rPr/>
+        <w:t>Explaination</w:t>
+      </w:r>
+    </w:p>
+    <w:p>
+      <w:pPr>
+        <w:pStyle w:val="Normal"/>
+        <w:spacing w:lineRule="auto" w:line="240" w:before="0" w:after="0"/>
+        <w:rPr>
+          <w:rFonts w:ascii="Times New Roman" w:hAnsi="Times New Roman" w:eastAsia="Times New Roman" w:cs="Times New Roman"/>
           <w:sz w:val="24"/>
           <w:szCs w:val="24"/>
         </w:rPr>
-        <w:t>2. What is the range of byte data type in Java?</w:t>
-      </w:r>
-      <w:r>
-        <w:rPr>
-          <w:rFonts w:ascii="Times New Roman" w:eastAsia="Times New Roman" w:hAnsi="Times New Roman" w:cs="Times New Roman"/>
+      </w:pPr>
+      <w:r>
+        <w:rPr>
+          <w:rFonts w:eastAsia="Times New Roman" w:cs="Times New Roman" w:ascii="Times New Roman" w:hAnsi="Times New Roman"/>
           <w:sz w:val="24"/>
           <w:szCs w:val="24"/>
         </w:rPr>
-        <w:br/>
-        <w:t>a) -128 to 127</w:t>
-      </w:r>
-      <w:r>
-        <w:rPr>
-          <w:rFonts w:ascii="Times New Roman" w:eastAsia="Times New Roman" w:hAnsi="Times New Roman" w:cs="Times New Roman"/>
-          <w:sz w:val="24"/>
-          <w:szCs w:val="24"/>
-        </w:rPr>
-        <w:br/>
-        <w:t>b) -32768 to 32767</w:t>
-      </w:r>
-      <w:r>
-        <w:rPr>
-          <w:rFonts w:ascii="Times New Roman" w:eastAsia="Times New Roman" w:hAnsi="Times New Roman" w:cs="Times New Roman"/>
-          <w:sz w:val="24"/>
-          <w:szCs w:val="24"/>
-        </w:rPr>
-        <w:br/>
-        <w:t>c) -2147483648 to 2147483647</w:t>
-      </w:r>
-      <w:r>
-        <w:rPr>
-          <w:rFonts w:ascii="Times New Roman" w:eastAsia="Times New Roman" w:hAnsi="Times New Roman" w:cs="Times New Roman"/>
-          <w:sz w:val="24"/>
-          <w:szCs w:val="24"/>
-        </w:rPr>
-        <w:br/>
-        <w:t>d) None of the mentioned</w:t>
-      </w:r>
-      <w:r>
-        <w:rPr>
-          <w:rFonts w:ascii="Times New Roman" w:eastAsia="Times New Roman" w:hAnsi="Times New Roman" w:cs="Times New Roman"/>
-          <w:sz w:val="24"/>
-          <w:szCs w:val="24"/>
-        </w:rPr>
-        <w:br/>
-      </w:r>
-    </w:p>
-    <w:p>
-      <w:pPr>
-        <w:pStyle w:val="Heading3"/>
-      </w:pPr>
-      <w:r>
-        <w:rPr>
-          <w:sz w:val="24"/>
-          <w:szCs w:val="24"/>
-        </w:rPr>
-        <w:t>Answer: a</w:t>
-      </w:r>
-      <w:r>
-        <w:rPr>
-          <w:sz w:val="24"/>
-          <w:szCs w:val="24"/>
-        </w:rPr>
-        <w:br/>
-      </w:r>
-      <w:r>
-        <w:t>Explaination</w:t>
-      </w:r>
-    </w:p>
-    <w:p>
-      <w:pPr>
-        <w:spacing w:after="0" w:line="240" w:lineRule="auto"/>
-        <w:rPr>
-          <w:rFonts w:ascii="Times New Roman" w:eastAsia="Times New Roman" w:hAnsi="Times New Roman" w:cs="Times New Roman"/>
-          <w:sz w:val="24"/>
-          <w:szCs w:val="24"/>
-        </w:rPr>
-      </w:pPr>
-      <w:r>
-        <w:rPr>
-          <w:rFonts w:ascii="Times New Roman" w:eastAsia="Times New Roman" w:hAnsi="Times New Roman" w:cs="Times New Roman"/>
-          <w:sz w:val="24"/>
-          <w:szCs w:val="24"/>
-        </w:rPr>
-        <w:t>: Byte occupies 8 bits in memory. Its range is from -128 to 127.</w:t>
-      </w:r>
-    </w:p>
-    <w:p>
-      <w:pPr>
-        <w:spacing w:before="100" w:beforeAutospacing="1" w:after="100" w:afterAutospacing="1" w:line="240" w:lineRule="auto"/>
-        <w:rPr>
-          <w:rFonts w:ascii="Times New Roman" w:eastAsia="Times New Roman" w:hAnsi="Times New Roman" w:cs="Times New Roman"/>
-          <w:sz w:val="24"/>
-          <w:szCs w:val="24"/>
-        </w:rPr>
-      </w:pPr>
-      <w:r>
-        <w:rPr>
-          <w:rFonts w:ascii="Times New Roman" w:eastAsia="Times New Roman" w:hAnsi="Times New Roman" w:cs="Times New Roman"/>
-          <w:sz w:val="24"/>
-          <w:szCs w:val="24"/>
-        </w:rPr>
-        <w:t>3. Which of the following are legal lines of Java code?</w:t>
-      </w:r>
-    </w:p>
-    <w:p>
-      <w:pPr>
-        <w:tabs>
-          <w:tab w:val="left" w:pos="916"/>
-          <w:tab w:val="left" w:pos="1832"/>
-          <w:tab w:val="left" w:pos="2748"/>
-          <w:tab w:val="left" w:pos="3664"/>
-          <w:tab w:val="left" w:pos="4580"/>
-          <w:tab w:val="left" w:pos="5496"/>
-          <w:tab w:val="left" w:pos="6412"/>
-          <w:tab w:val="left" w:pos="7328"/>
-          <w:tab w:val="left" w:pos="8244"/>
-          <w:tab w:val="left" w:pos="9160"/>
-          <w:tab w:val="left" w:pos="10076"/>
-          <w:tab w:val="left" w:pos="10992"/>
-          <w:tab w:val="left" w:pos="11908"/>
-          <w:tab w:val="left" w:pos="12824"/>
-          <w:tab w:val="left" w:pos="13740"/>
-          <w:tab w:val="left" w:pos="14656"/>
-        </w:tabs>
-        <w:spacing w:after="0" w:line="240" w:lineRule="auto"/>
-        <w:rPr>
-          <w:rFonts w:ascii="Courier New" w:eastAsia="Times New Roman" w:hAnsi="Courier New" w:cs="Courier New"/>
-          <w:sz w:val="20"/>
-          <w:szCs w:val="20"/>
-        </w:rPr>
-      </w:pPr>
-      <w:r>
-        <w:rPr>
-          <w:rFonts w:ascii="Courier New" w:eastAsia="Times New Roman" w:hAnsi="Courier New" w:cs="Courier New"/>
-          <w:sz w:val="20"/>
-          <w:szCs w:val="20"/>
-        </w:rPr>
-        <w:t xml:space="preserve">   1. int w = (int)888.8;</w:t>
-      </w:r>
-    </w:p>
-    <w:p>
-      <w:pPr>
-        <w:tabs>
-          <w:tab w:val="left" w:pos="916"/>
-          <w:tab w:val="left" w:pos="1832"/>
-          <w:tab w:val="left" w:pos="2748"/>
-          <w:tab w:val="left" w:pos="3664"/>
-          <w:tab w:val="left" w:pos="4580"/>
-          <w:tab w:val="left" w:pos="5496"/>
-          <w:tab w:val="left" w:pos="6412"/>
-          <w:tab w:val="left" w:pos="7328"/>
-          <w:tab w:val="left" w:pos="8244"/>
-          <w:tab w:val="left" w:pos="9160"/>
-          <w:tab w:val="left" w:pos="10076"/>
-          <w:tab w:val="left" w:pos="10992"/>
-          <w:tab w:val="left" w:pos="11908"/>
-          <w:tab w:val="left" w:pos="12824"/>
-          <w:tab w:val="left" w:pos="13740"/>
-          <w:tab w:val="left" w:pos="14656"/>
-        </w:tabs>
-        <w:spacing w:after="0" w:line="240" w:lineRule="auto"/>
-        <w:rPr>
-          <w:rFonts w:ascii="Courier New" w:eastAsia="Times New Roman" w:hAnsi="Courier New" w:cs="Courier New"/>
-          <w:sz w:val="20"/>
-          <w:szCs w:val="20"/>
-        </w:rPr>
-      </w:pPr>
-      <w:r>
-        <w:rPr>
-          <w:rFonts w:ascii="Courier New" w:eastAsia="Times New Roman" w:hAnsi="Courier New" w:cs="Courier New"/>
-          <w:sz w:val="20"/>
-          <w:szCs w:val="20"/>
-        </w:rPr>
-        <w:t xml:space="preserve">   2. byte x = (byte)100L;</w:t>
-      </w:r>
-    </w:p>
-    <w:p>
-      <w:pPr>
-        <w:tabs>
-          <w:tab w:val="left" w:pos="916"/>
-          <w:tab w:val="left" w:pos="1832"/>
-          <w:tab w:val="left" w:pos="2748"/>
-          <w:tab w:val="left" w:pos="3664"/>
-          <w:tab w:val="left" w:pos="4580"/>
-          <w:tab w:val="left" w:pos="5496"/>
-          <w:tab w:val="left" w:pos="6412"/>
-          <w:tab w:val="left" w:pos="7328"/>
-          <w:tab w:val="left" w:pos="8244"/>
-          <w:tab w:val="left" w:pos="9160"/>
-          <w:tab w:val="left" w:pos="10076"/>
-          <w:tab w:val="left" w:pos="10992"/>
-          <w:tab w:val="left" w:pos="11908"/>
-          <w:tab w:val="left" w:pos="12824"/>
-          <w:tab w:val="left" w:pos="13740"/>
-          <w:tab w:val="left" w:pos="14656"/>
-        </w:tabs>
-        <w:spacing w:after="0" w:line="240" w:lineRule="auto"/>
-        <w:rPr>
-          <w:rFonts w:ascii="Courier New" w:eastAsia="Times New Roman" w:hAnsi="Courier New" w:cs="Courier New"/>
-          <w:sz w:val="20"/>
-          <w:szCs w:val="20"/>
-        </w:rPr>
-      </w:pPr>
-      <w:r>
-        <w:rPr>
-          <w:rFonts w:ascii="Courier New" w:eastAsia="Times New Roman" w:hAnsi="Courier New" w:cs="Courier New"/>
-          <w:sz w:val="20"/>
-          <w:szCs w:val="20"/>
-        </w:rPr>
-        <w:t xml:space="preserve">   3. long y = (byte)100;</w:t>
-      </w:r>
-    </w:p>
-    <w:p>
-      <w:pPr>
-        <w:tabs>
-          <w:tab w:val="left" w:pos="916"/>
-          <w:tab w:val="left" w:pos="1832"/>
-          <w:tab w:val="left" w:pos="2748"/>
-          <w:tab w:val="left" w:pos="3664"/>
-          <w:tab w:val="left" w:pos="4580"/>
-          <w:tab w:val="left" w:pos="5496"/>
-          <w:tab w:val="left" w:pos="6412"/>
-          <w:tab w:val="left" w:pos="7328"/>
-          <w:tab w:val="left" w:pos="8244"/>
-          <w:tab w:val="left" w:pos="9160"/>
-          <w:tab w:val="left" w:pos="10076"/>
-          <w:tab w:val="left" w:pos="10992"/>
-          <w:tab w:val="left" w:pos="11908"/>
-          <w:tab w:val="left" w:pos="12824"/>
-          <w:tab w:val="left" w:pos="13740"/>
-          <w:tab w:val="left" w:pos="14656"/>
-        </w:tabs>
-        <w:spacing w:after="0" w:line="240" w:lineRule="auto"/>
-        <w:rPr>
-          <w:rFonts w:ascii="Courier New" w:eastAsia="Times New Roman" w:hAnsi="Courier New" w:cs="Courier New"/>
-          <w:sz w:val="20"/>
-          <w:szCs w:val="20"/>
-        </w:rPr>
-      </w:pPr>
-      <w:r>
-        <w:rPr>
-          <w:rFonts w:ascii="Courier New" w:eastAsia="Times New Roman" w:hAnsi="Courier New" w:cs="Courier New"/>
-          <w:sz w:val="20"/>
-          <w:szCs w:val="20"/>
-        </w:rPr>
-        <w:t xml:space="preserve">   4. byte z = (byte)100L;</w:t>
-      </w:r>
-    </w:p>
-    <w:p>
-      <w:pPr>
-        <w:spacing w:before="100" w:beforeAutospacing="1" w:after="100" w:afterAutospacing="1" w:line="240" w:lineRule="auto"/>
-        <w:rPr>
-          <w:rFonts w:ascii="Times New Roman" w:eastAsia="Times New Roman" w:hAnsi="Times New Roman" w:cs="Times New Roman"/>
-          <w:sz w:val="24"/>
-          <w:szCs w:val="24"/>
-        </w:rPr>
-      </w:pPr>
-      <w:r>
-        <w:rPr>
-          <w:rFonts w:ascii="Times New Roman" w:eastAsia="Times New Roman" w:hAnsi="Times New Roman" w:cs="Times New Roman"/>
-          <w:sz w:val="24"/>
-          <w:szCs w:val="24"/>
-        </w:rPr>
-        <w:t>a) 1 and 2</w:t>
-      </w:r>
-      <w:r>
-        <w:rPr>
-          <w:rFonts w:ascii="Times New Roman" w:eastAsia="Times New Roman" w:hAnsi="Times New Roman" w:cs="Times New Roman"/>
-          <w:sz w:val="24"/>
-          <w:szCs w:val="24"/>
-        </w:rPr>
-        <w:br/>
-        <w:t>b) 2 and 3</w:t>
-      </w:r>
-      <w:r>
-        <w:rPr>
-          <w:rFonts w:ascii="Times New Roman" w:eastAsia="Times New Roman" w:hAnsi="Times New Roman" w:cs="Times New Roman"/>
-          <w:sz w:val="24"/>
-          <w:szCs w:val="24"/>
-        </w:rPr>
-        <w:br/>
-        <w:t>c) 3 and 4</w:t>
-      </w:r>
-      <w:r>
-        <w:rPr>
-          <w:rFonts w:ascii="Times New Roman" w:eastAsia="Times New Roman" w:hAnsi="Times New Roman" w:cs="Times New Roman"/>
-          <w:sz w:val="24"/>
-          <w:szCs w:val="24"/>
-        </w:rPr>
-        <w:br/>
-        <w:t>d) All statements are correct</w:t>
-      </w:r>
-      <w:r>
-        <w:rPr>
-          <w:rFonts w:ascii="Times New Roman" w:eastAsia="Times New Roman" w:hAnsi="Times New Roman" w:cs="Times New Roman"/>
-          <w:sz w:val="24"/>
-          <w:szCs w:val="24"/>
-        </w:rPr>
-        <w:br/>
-      </w:r>
-    </w:p>
-    <w:p>
-      <w:pPr>
-        <w:pStyle w:val="Heading3"/>
-      </w:pPr>
-      <w:r>
-        <w:rPr>
-          <w:sz w:val="24"/>
-          <w:szCs w:val="24"/>
-        </w:rPr>
-        <w:t>Answer: d</w:t>
-      </w:r>
-      <w:r>
-        <w:rPr>
-          <w:sz w:val="24"/>
-          <w:szCs w:val="24"/>
-        </w:rPr>
-        <w:br/>
-      </w:r>
-      <w:r>
-        <w:t>Explaination</w:t>
-      </w:r>
-    </w:p>
-    <w:p>
-      <w:pPr>
-        <w:spacing w:after="0" w:line="240" w:lineRule="auto"/>
-        <w:rPr>
-          <w:rFonts w:ascii="Times New Roman" w:eastAsia="Times New Roman" w:hAnsi="Times New Roman" w:cs="Times New Roman"/>
-          <w:sz w:val="24"/>
-          <w:szCs w:val="24"/>
-        </w:rPr>
-      </w:pPr>
-      <w:r>
-        <w:rPr>
-          <w:rFonts w:ascii="Times New Roman" w:eastAsia="Times New Roman" w:hAnsi="Times New Roman" w:cs="Times New Roman"/>
-          <w:sz w:val="24"/>
-          <w:szCs w:val="24"/>
-        </w:rPr>
         <w:t>: Statements (1), (2), (3), and (4) are correct. (1) is correct because when a floating-point number (a double in this case) is cast to an int, it simply loses the digits after the decimal. (2) and (4) are correct because a long can be cast into a byte. If the long is over 127, it loses its most significant (leftmost) bits. (3) actually works, even though a cast is not necessary, because a long can store a byte.</w:t>
       </w:r>
     </w:p>
     <w:p>
       <w:pPr>
         <w:pStyle w:val="NormalWeb"/>
-      </w:pPr>
+        <w:spacing w:lineRule="auto" w:line="240" w:beforeAutospacing="1" w:afterAutospacing="1"/>
+        <w:rPr/>
+      </w:pPr>
+      <w:r>
+        <w:rPr/>
+      </w:r>
     </w:p>
     <w:sectPr>
+      <w:type w:val="nextPage"/>
       <w:pgSz w:w="12240" w:h="15840"/>
-      <w:pgMar w:top="1440" w:right="1440" w:bottom="1440" w:left="1440" w:header="720" w:footer="720" w:gutter="0"/>
-      <w:cols w:space="720"/>
-      <w:docGrid w:linePitch="360"/>
+      <w:pgMar w:left="1440" w:right="1440" w:header="0" w:top="1440" w:footer="0" w:bottom="1440" w:gutter="0"/>
+      <w:pgNumType w:fmt="decimal"/>
+      <w:formProt w:val="false"/>
+      <w:textDirection w:val="lrTb"/>
+      <w:docGrid w:type="default" w:linePitch="360" w:charSpace="4096"/>
     </w:sectPr>
   </w:body>
 </w:document>
 </file>
 
 <file path=word/styles.xml><?xml version="1.0" encoding="utf-8"?>
-<w:styles xmlns:mc="http://schemas.openxmlformats.org/markup-compatibility/2006" xmlns:r="http://schemas.openxmlformats.org/officeDocument/2006/relationships" xmlns:w="http://schemas.openxmlformats.org/wordprocessingml/2006/main" xmlns:w14="http://schemas.microsoft.com/office/word/2010/wordml" xmlns:w15="http://schemas.microsoft.com/office/word/2012/wordml" xmlns:w16cid="http://schemas.microsoft.com/office/word/2016/wordml/cid" xmlns:w16se="http://schemas.microsoft.com/office/word/2015/wordml/symex" mc:Ignorable="w14 w15 w16se w16cid">
+<w:styles xmlns:w="http://schemas.openxmlformats.org/wordprocessingml/2006/main" xmlns:w14="http://schemas.microsoft.com/office/word/2010/wordml" xmlns:mc="http://schemas.openxmlformats.org/markup-compatibility/2006" mc:Ignorable="w14">
   <w:docDefaults>
     <w:rPrDefault>
       <w:rPr>
-        <w:rFonts w:asciiTheme="minorHAnsi" w:eastAsiaTheme="minorHAnsi" w:hAnsiTheme="minorHAnsi" w:cstheme="minorBidi"/>
+        <w:rFonts w:ascii="Calibri" w:hAnsi="Calibri" w:eastAsia="Calibri" w:cs="Arial" w:asciiTheme="minorHAnsi" w:cstheme="minorBidi" w:eastAsiaTheme="minorHAnsi" w:hAnsiTheme="minorHAnsi"/>
         <w:sz w:val="22"/>
         <w:szCs w:val="22"/>
         <w:lang w:val="en-US" w:eastAsia="en-US" w:bidi="ar-SA"/>
       </w:rPr>
     </w:rPrDefault>
     <w:pPrDefault>
-      <w:pPr>
-        <w:spacing w:after="160" w:line="259" w:lineRule="auto"/>
-      </w:pPr>
+      <w:pPr/>
     </w:pPrDefault>
   </w:docDefaults>
   <w:latentStyles w:defLockedState="0" w:defUIPriority="99" w:defSemiHidden="0" w:defUnhideWhenUsed="0" w:defQFormat="0" w:count="375">
     <w:lsdException w:name="Normal" w:uiPriority="0" w:qFormat="1"/>
     <w:lsdException w:name="heading 1" w:uiPriority="9" w:qFormat="1"/>
-    <w:lsdException w:name="heading 2" w:semiHidden="1" w:uiPriority="9" w:unhideWhenUsed="1" w:qFormat="1"/>
-    <w:lsdException w:name="heading 3" w:semiHidden="1" w:uiPriority="9" w:unhideWhenUsed="1" w:qFormat="1"/>
-    <w:lsdException w:name="heading 4" w:semiHidden="1" w:uiPriority="9" w:unhideWhenUsed="1" w:qFormat="1"/>
-    <w:lsdException w:name="heading 5" w:semiHidden="1" w:uiPriority="9" w:unhideWhenUsed="1" w:qFormat="1"/>
-    <w:lsdException w:name="heading 6" w:semiHidden="1" w:uiPriority="9" w:unhideWhenUsed="1" w:qFormat="1"/>
-    <w:lsdException w:name="heading 7" w:semiHidden="1" w:uiPriority="9" w:unhideWhenUsed="1" w:qFormat="1"/>
-    <w:lsdException w:name="heading 8" w:semiHidden="1" w:uiPriority="9" w:unhideWhenUsed="1" w:qFormat="1"/>
-    <w:lsdException w:name="heading 9" w:semiHidden="1" w:uiPriority="9" w:unhideWhenUsed="1" w:qFormat="1"/>
+    <w:lsdException w:name="heading 2" w:uiPriority="9" w:semiHidden="1" w:unhideWhenUsed="1" w:qFormat="1"/>
+    <w:lsdException w:name="heading 3" w:uiPriority="9" w:semiHidden="1" w:unhideWhenUsed="1" w:qFormat="1"/>
+    <w:lsdException w:name="heading 4" w:uiPriority="9" w:semiHidden="1" w:unhideWhenUsed="1" w:qFormat="1"/>
+    <w:lsdException w:name="heading 5" w:uiPriority="9" w:semiHidden="1" w:unhideWhenUsed="1" w:qFormat="1"/>
+    <w:lsdException w:name="heading 6" w:uiPriority="9" w:semiHidden="1" w:unhideWhenUsed="1" w:qFormat="1"/>
+    <w:lsdException w:name="heading 7" w:uiPriority="9" w:semiHidden="1" w:unhideWhenUsed="1" w:qFormat="1"/>
+    <w:lsdException w:name="heading 8" w:uiPriority="9" w:semiHidden="1" w:unhideWhenUsed="1" w:qFormat="1"/>
+    <w:lsdException w:name="heading 9" w:uiPriority="9" w:semiHidden="1" w:unhideWhenUsed="1" w:qFormat="1"/>
     <w:lsdException w:name="index 1" w:semiHidden="1" w:unhideWhenUsed="1"/>
     <w:lsdException w:name="index 2" w:semiHidden="1" w:unhideWhenUsed="1"/>
     <w:lsdException w:name="index 3" w:semiHidden="1" w:unhideWhenUsed="1"/>
@@ -1446,22 +1492,22 @@
     <w:lsdException w:name="index 7" w:semiHidden="1" w:unhideWhenUsed="1"/>
     <w:lsdException w:name="index 8" w:semiHidden="1" w:unhideWhenUsed="1"/>
     <w:lsdException w:name="index 9" w:semiHidden="1" w:unhideWhenUsed="1"/>
-    <w:lsdException w:name="toc 1" w:semiHidden="1" w:uiPriority="39" w:unhideWhenUsed="1"/>
-    <w:lsdException w:name="toc 2" w:semiHidden="1" w:uiPriority="39" w:unhideWhenUsed="1"/>
-    <w:lsdException w:name="toc 3" w:semiHidden="1" w:uiPriority="39" w:unhideWhenUsed="1"/>
-    <w:lsdException w:name="toc 4" w:semiHidden="1" w:uiPriority="39" w:unhideWhenUsed="1"/>
-    <w:lsdException w:name="toc 5" w:semiHidden="1" w:uiPriority="39" w:unhideWhenUsed="1"/>
-    <w:lsdException w:name="toc 6" w:semiHidden="1" w:uiPriority="39" w:unhideWhenUsed="1"/>
-    <w:lsdException w:name="toc 7" w:semiHidden="1" w:uiPriority="39" w:unhideWhenUsed="1"/>
-    <w:lsdException w:name="toc 8" w:semiHidden="1" w:uiPriority="39" w:unhideWhenUsed="1"/>
-    <w:lsdException w:name="toc 9" w:semiHidden="1" w:uiPriority="39" w:unhideWhenUsed="1"/>
+    <w:lsdException w:name="toc 1" w:uiPriority="39" w:semiHidden="1" w:unhideWhenUsed="1"/>
+    <w:lsdException w:name="toc 2" w:uiPriority="39" w:semiHidden="1" w:unhideWhenUsed="1"/>
+    <w:lsdException w:name="toc 3" w:uiPriority="39" w:semiHidden="1" w:unhideWhenUsed="1"/>
+    <w:lsdException w:name="toc 4" w:uiPriority="39" w:semiHidden="1" w:unhideWhenUsed="1"/>
+    <w:lsdException w:name="toc 5" w:uiPriority="39" w:semiHidden="1" w:unhideWhenUsed="1"/>
+    <w:lsdException w:name="toc 6" w:uiPriority="39" w:semiHidden="1" w:unhideWhenUsed="1"/>
+    <w:lsdException w:name="toc 7" w:uiPriority="39" w:semiHidden="1" w:unhideWhenUsed="1"/>
+    <w:lsdException w:name="toc 8" w:uiPriority="39" w:semiHidden="1" w:unhideWhenUsed="1"/>
+    <w:lsdException w:name="toc 9" w:uiPriority="39" w:semiHidden="1" w:unhideWhenUsed="1"/>
     <w:lsdException w:name="Normal Indent" w:semiHidden="1" w:unhideWhenUsed="1"/>
     <w:lsdException w:name="footnote text" w:semiHidden="1" w:unhideWhenUsed="1"/>
     <w:lsdException w:name="annotation text" w:semiHidden="1" w:unhideWhenUsed="1"/>
     <w:lsdException w:name="header" w:semiHidden="1" w:unhideWhenUsed="1"/>
     <w:lsdException w:name="footer" w:semiHidden="1" w:unhideWhenUsed="1"/>
     <w:lsdException w:name="index heading" w:semiHidden="1" w:unhideWhenUsed="1"/>
-    <w:lsdException w:name="caption" w:semiHidden="1" w:uiPriority="35" w:unhideWhenUsed="1" w:qFormat="1"/>
+    <w:lsdException w:name="caption" w:uiPriority="35" w:semiHidden="1" w:unhideWhenUsed="1" w:qFormat="1"/>
     <w:lsdException w:name="table of figures" w:semiHidden="1" w:unhideWhenUsed="1"/>
     <w:lsdException w:name="envelope address" w:semiHidden="1" w:unhideWhenUsed="1"/>
     <w:lsdException w:name="envelope return" w:semiHidden="1" w:unhideWhenUsed="1"/>
@@ -1492,7 +1538,7 @@
     <w:lsdException w:name="Title" w:uiPriority="10" w:qFormat="1"/>
     <w:lsdException w:name="Closing" w:semiHidden="1" w:unhideWhenUsed="1"/>
     <w:lsdException w:name="Signature" w:semiHidden="1" w:unhideWhenUsed="1"/>
-    <w:lsdException w:name="Default Paragraph Font" w:semiHidden="1" w:uiPriority="1" w:unhideWhenUsed="1"/>
+    <w:lsdException w:name="Default Paragraph Font" w:uiPriority="1" w:semiHidden="1" w:unhideWhenUsed="1"/>
     <w:lsdException w:name="Body Text" w:semiHidden="1" w:unhideWhenUsed="1"/>
     <w:lsdException w:name="Body Text Indent" w:semiHidden="1" w:unhideWhenUsed="1"/>
     <w:lsdException w:name="List Continue" w:semiHidden="1" w:unhideWhenUsed="1"/>
@@ -1692,8 +1738,8 @@
     <w:lsdException w:name="Subtle Reference" w:uiPriority="31" w:qFormat="1"/>
     <w:lsdException w:name="Intense Reference" w:uiPriority="32" w:qFormat="1"/>
     <w:lsdException w:name="Book Title" w:uiPriority="33" w:qFormat="1"/>
-    <w:lsdException w:name="Bibliography" w:semiHidden="1" w:uiPriority="37" w:unhideWhenUsed="1"/>
-    <w:lsdException w:name="TOC Heading" w:semiHidden="1" w:uiPriority="39" w:unhideWhenUsed="1" w:qFormat="1"/>
+    <w:lsdException w:name="Bibliography" w:uiPriority="37" w:semiHidden="1" w:unhideWhenUsed="1"/>
+    <w:lsdException w:name="TOC Heading" w:uiPriority="39" w:semiHidden="1" w:unhideWhenUsed="1" w:qFormat="1"/>
     <w:lsdException w:name="Plain Table 1" w:uiPriority="41"/>
     <w:lsdException w:name="Plain Table 2" w:uiPriority="42"/>
     <w:lsdException w:name="Plain Table 3" w:uiPriority="43"/>
@@ -1803,33 +1849,254 @@
     <w:lsdException w:name="Hashtag" w:semiHidden="1" w:unhideWhenUsed="1"/>
     <w:lsdException w:name="Unresolved Mention" w:semiHidden="1" w:unhideWhenUsed="1"/>
   </w:latentStyles>
-  <w:style w:type="paragraph" w:default="1" w:styleId="Normal">
+  <w:style w:type="paragraph" w:styleId="Normal" w:default="1">
     <w:name w:val="Normal"/>
     <w:qFormat/>
+    <w:pPr>
+      <w:widowControl/>
+      <w:bidi w:val="0"/>
+      <w:spacing w:lineRule="auto" w:line="259" w:before="0" w:after="160"/>
+      <w:jc w:val="left"/>
+    </w:pPr>
+    <w:rPr>
+      <w:rFonts w:ascii="Calibri" w:hAnsi="Calibri" w:eastAsia="Calibri" w:cs="Arial" w:asciiTheme="minorHAnsi" w:cstheme="minorBidi" w:eastAsiaTheme="minorHAnsi" w:hAnsiTheme="minorHAnsi"/>
+      <w:color w:val="auto"/>
+      <w:kern w:val="0"/>
+      <w:sz w:val="22"/>
+      <w:szCs w:val="22"/>
+      <w:lang w:val="en-US" w:eastAsia="en-US" w:bidi="ar-SA"/>
+    </w:rPr>
   </w:style>
   <w:style w:type="paragraph" w:styleId="Heading3">
-    <w:name w:val="heading 3"/>
+    <w:name w:val="Heading 3"/>
     <w:basedOn w:val="Normal"/>
     <w:link w:val="Heading3Char"/>
     <w:uiPriority w:val="9"/>
     <w:qFormat/>
-    <w:rsid w:val="00F07FC6"/>
+    <w:rsid w:val="00f07fc6"/>
     <w:pPr>
-      <w:spacing w:before="100" w:beforeAutospacing="1" w:after="100" w:afterAutospacing="1" w:line="240" w:lineRule="auto"/>
+      <w:spacing w:lineRule="auto" w:line="240" w:beforeAutospacing="1" w:afterAutospacing="1"/>
       <w:outlineLvl w:val="2"/>
     </w:pPr>
     <w:rPr>
-      <w:rFonts w:ascii="Times New Roman" w:eastAsia="Times New Roman" w:hAnsi="Times New Roman" w:cs="Times New Roman"/>
+      <w:rFonts w:ascii="Times New Roman" w:hAnsi="Times New Roman" w:eastAsia="Times New Roman" w:cs="Times New Roman"/>
       <w:b/>
       <w:bCs/>
       <w:sz w:val="27"/>
       <w:szCs w:val="27"/>
     </w:rPr>
   </w:style>
-  <w:style w:type="character" w:default="1" w:styleId="DefaultParagraphFont">
+  <w:style w:type="character" w:styleId="DefaultParagraphFont" w:default="1">
     <w:name w:val="Default Paragraph Font"/>
     <w:uiPriority w:val="1"/>
     <w:unhideWhenUsed/>
+    <w:qFormat/>
+    <w:rPr/>
+  </w:style>
+  <w:style w:type="character" w:styleId="InternetLink">
+    <w:name w:val="Internet Link"/>
+    <w:basedOn w:val="DefaultParagraphFont"/>
+    <w:uiPriority w:val="99"/>
+    <w:semiHidden/>
+    <w:unhideWhenUsed/>
+    <w:rsid w:val="00f07fc6"/>
+    <w:rPr>
+      <w:color w:val="0000FF"/>
+      <w:u w:val="single"/>
+    </w:rPr>
+  </w:style>
+  <w:style w:type="character" w:styleId="Heading3Char" w:customStyle="1">
+    <w:name w:val="Heading 3 Char"/>
+    <w:basedOn w:val="DefaultParagraphFont"/>
+    <w:link w:val="Heading3"/>
+    <w:uiPriority w:val="9"/>
+    <w:qFormat/>
+    <w:rsid w:val="00f07fc6"/>
+    <w:rPr>
+      <w:rFonts w:ascii="Times New Roman" w:hAnsi="Times New Roman" w:eastAsia="Times New Roman" w:cs="Times New Roman"/>
+      <w:b/>
+      <w:bCs/>
+      <w:sz w:val="27"/>
+      <w:szCs w:val="27"/>
+    </w:rPr>
+  </w:style>
+  <w:style w:type="character" w:styleId="Correct" w:customStyle="1">
+    <w:name w:val="correct"/>
+    <w:basedOn w:val="DefaultParagraphFont"/>
+    <w:qFormat/>
+    <w:rsid w:val="00f07fc6"/>
+    <w:rPr/>
+  </w:style>
+  <w:style w:type="character" w:styleId="Collapseomatic" w:customStyle="1">
+    <w:name w:val="collapseomatic"/>
+    <w:basedOn w:val="DefaultParagraphFont"/>
+    <w:qFormat/>
+    <w:rsid w:val="00f07fc6"/>
+    <w:rPr/>
+  </w:style>
+  <w:style w:type="character" w:styleId="HTMLPreformattedChar" w:customStyle="1">
+    <w:name w:val="HTML Preformatted Char"/>
+    <w:basedOn w:val="DefaultParagraphFont"/>
+    <w:link w:val="HTMLPreformatted"/>
+    <w:uiPriority w:val="99"/>
+    <w:semiHidden/>
+    <w:qFormat/>
+    <w:rsid w:val="00f07fc6"/>
+    <w:rPr>
+      <w:rFonts w:ascii="Courier New" w:hAnsi="Courier New" w:eastAsia="Times New Roman" w:cs="Courier New"/>
+      <w:sz w:val="20"/>
+      <w:szCs w:val="20"/>
+    </w:rPr>
+  </w:style>
+  <w:style w:type="character" w:styleId="Nu0" w:customStyle="1">
+    <w:name w:val="nu0"/>
+    <w:basedOn w:val="DefaultParagraphFont"/>
+    <w:qFormat/>
+    <w:rsid w:val="00f07fc6"/>
+    <w:rPr/>
+  </w:style>
+  <w:style w:type="character" w:styleId="Kw4" w:customStyle="1">
+    <w:name w:val="kw4"/>
+    <w:basedOn w:val="DefaultParagraphFont"/>
+    <w:qFormat/>
+    <w:rsid w:val="00f07fc6"/>
+    <w:rPr/>
+  </w:style>
+  <w:style w:type="character" w:styleId="Sy0" w:customStyle="1">
+    <w:name w:val="sy0"/>
+    <w:basedOn w:val="DefaultParagraphFont"/>
+    <w:qFormat/>
+    <w:rsid w:val="00f07fc6"/>
+    <w:rPr/>
+  </w:style>
+  <w:style w:type="character" w:styleId="Br0" w:customStyle="1">
+    <w:name w:val="br0"/>
+    <w:basedOn w:val="DefaultParagraphFont"/>
+    <w:qFormat/>
+    <w:rsid w:val="00f07fc6"/>
+    <w:rPr/>
+  </w:style>
+  <w:style w:type="character" w:styleId="ListLabel1">
+    <w:name w:val="ListLabel 1"/>
+    <w:qFormat/>
+    <w:rPr/>
+  </w:style>
+  <w:style w:type="paragraph" w:styleId="Heading">
+    <w:name w:val="Heading"/>
+    <w:basedOn w:val="Normal"/>
+    <w:next w:val="TextBody"/>
+    <w:qFormat/>
+    <w:pPr>
+      <w:keepNext w:val="true"/>
+      <w:spacing w:before="240" w:after="120"/>
+    </w:pPr>
+    <w:rPr>
+      <w:rFonts w:ascii="Liberation Sans" w:hAnsi="Liberation Sans" w:eastAsia="Noto Sans CJK SC Regular" w:cs="Lohit Devanagari"/>
+      <w:sz w:val="28"/>
+      <w:szCs w:val="28"/>
+    </w:rPr>
+  </w:style>
+  <w:style w:type="paragraph" w:styleId="TextBody">
+    <w:name w:val="Body Text"/>
+    <w:basedOn w:val="Normal"/>
+    <w:pPr>
+      <w:spacing w:lineRule="auto" w:line="276" w:before="0" w:after="140"/>
+    </w:pPr>
+    <w:rPr/>
+  </w:style>
+  <w:style w:type="paragraph" w:styleId="List">
+    <w:name w:val="List"/>
+    <w:basedOn w:val="TextBody"/>
+    <w:pPr/>
+    <w:rPr>
+      <w:rFonts w:cs="Lohit Devanagari"/>
+    </w:rPr>
+  </w:style>
+  <w:style w:type="paragraph" w:styleId="Caption">
+    <w:name w:val="Caption"/>
+    <w:basedOn w:val="Normal"/>
+    <w:qFormat/>
+    <w:pPr>
+      <w:suppressLineNumbers/>
+      <w:spacing w:before="120" w:after="120"/>
+    </w:pPr>
+    <w:rPr>
+      <w:rFonts w:cs="Lohit Devanagari"/>
+      <w:i/>
+      <w:iCs/>
+      <w:sz w:val="24"/>
+      <w:szCs w:val="24"/>
+    </w:rPr>
+  </w:style>
+  <w:style w:type="paragraph" w:styleId="Index">
+    <w:name w:val="Index"/>
+    <w:basedOn w:val="Normal"/>
+    <w:qFormat/>
+    <w:pPr>
+      <w:suppressLineNumbers/>
+    </w:pPr>
+    <w:rPr>
+      <w:rFonts w:cs="Lohit Devanagari"/>
+    </w:rPr>
+  </w:style>
+  <w:style w:type="paragraph" w:styleId="NormalWeb">
+    <w:name w:val="Normal (Web)"/>
+    <w:basedOn w:val="Normal"/>
+    <w:uiPriority w:val="99"/>
+    <w:unhideWhenUsed/>
+    <w:qFormat/>
+    <w:rsid w:val="00f07fc6"/>
+    <w:pPr>
+      <w:spacing w:lineRule="auto" w:line="240" w:beforeAutospacing="1" w:afterAutospacing="1"/>
+    </w:pPr>
+    <w:rPr>
+      <w:rFonts w:ascii="Times New Roman" w:hAnsi="Times New Roman" w:eastAsia="Times New Roman" w:cs="Times New Roman"/>
+      <w:sz w:val="24"/>
+      <w:szCs w:val="24"/>
+    </w:rPr>
+  </w:style>
+  <w:style w:type="paragraph" w:styleId="HTMLPreformatted">
+    <w:name w:val="HTML Preformatted"/>
+    <w:basedOn w:val="Normal"/>
+    <w:link w:val="HTMLPreformattedChar"/>
+    <w:uiPriority w:val="99"/>
+    <w:semiHidden/>
+    <w:unhideWhenUsed/>
+    <w:qFormat/>
+    <w:rsid w:val="00f07fc6"/>
+    <w:pPr>
+      <w:tabs>
+        <w:tab w:val="left" w:pos="916" w:leader="none"/>
+        <w:tab w:val="left" w:pos="1832" w:leader="none"/>
+        <w:tab w:val="left" w:pos="2748" w:leader="none"/>
+        <w:tab w:val="left" w:pos="3664" w:leader="none"/>
+        <w:tab w:val="left" w:pos="4580" w:leader="none"/>
+        <w:tab w:val="left" w:pos="5496" w:leader="none"/>
+        <w:tab w:val="left" w:pos="6412" w:leader="none"/>
+        <w:tab w:val="left" w:pos="7328" w:leader="none"/>
+        <w:tab w:val="left" w:pos="8244" w:leader="none"/>
+        <w:tab w:val="left" w:pos="9160" w:leader="none"/>
+        <w:tab w:val="left" w:pos="10076" w:leader="none"/>
+        <w:tab w:val="left" w:pos="10992" w:leader="none"/>
+        <w:tab w:val="left" w:pos="11908" w:leader="none"/>
+        <w:tab w:val="left" w:pos="12824" w:leader="none"/>
+        <w:tab w:val="left" w:pos="13740" w:leader="none"/>
+        <w:tab w:val="left" w:pos="14656" w:leader="none"/>
+      </w:tabs>
+      <w:spacing w:lineRule="auto" w:line="240" w:before="0" w:after="0"/>
+    </w:pPr>
+    <w:rPr>
+      <w:rFonts w:ascii="Courier New" w:hAnsi="Courier New" w:eastAsia="Times New Roman" w:cs="Courier New"/>
+      <w:sz w:val="20"/>
+      <w:szCs w:val="20"/>
+    </w:rPr>
+  </w:style>
+  <w:style w:type="numbering" w:styleId="NoList" w:default="1">
+    <w:name w:val="No List"/>
+    <w:uiPriority w:val="99"/>
+    <w:semiHidden/>
+    <w:unhideWhenUsed/>
+    <w:qFormat/>
   </w:style>
   <w:style w:type="table" w:default="1" w:styleId="TableNormal">
     <w:name w:val="Normal Table"/>
@@ -1845,131 +2112,6 @@
         <w:right w:w="108" w:type="dxa"/>
       </w:tblCellMar>
     </w:tblPr>
-  </w:style>
-  <w:style w:type="numbering" w:default="1" w:styleId="NoList">
-    <w:name w:val="No List"/>
-    <w:uiPriority w:val="99"/>
-    <w:semiHidden/>
-    <w:unhideWhenUsed/>
-  </w:style>
-  <w:style w:type="paragraph" w:styleId="NormalWeb">
-    <w:name w:val="Normal (Web)"/>
-    <w:basedOn w:val="Normal"/>
-    <w:uiPriority w:val="99"/>
-    <w:unhideWhenUsed/>
-    <w:rsid w:val="00F07FC6"/>
-    <w:pPr>
-      <w:spacing w:before="100" w:beforeAutospacing="1" w:after="100" w:afterAutospacing="1" w:line="240" w:lineRule="auto"/>
-    </w:pPr>
-    <w:rPr>
-      <w:rFonts w:ascii="Times New Roman" w:eastAsia="Times New Roman" w:hAnsi="Times New Roman" w:cs="Times New Roman"/>
-      <w:sz w:val="24"/>
-      <w:szCs w:val="24"/>
-    </w:rPr>
-  </w:style>
-  <w:style w:type="character" w:styleId="Hyperlink">
-    <w:name w:val="Hyperlink"/>
-    <w:basedOn w:val="DefaultParagraphFont"/>
-    <w:uiPriority w:val="99"/>
-    <w:semiHidden/>
-    <w:unhideWhenUsed/>
-    <w:rsid w:val="00F07FC6"/>
-    <w:rPr>
-      <w:color w:val="0000FF"/>
-      <w:u w:val="single"/>
-    </w:rPr>
-  </w:style>
-  <w:style w:type="character" w:customStyle="1" w:styleId="Heading3Char">
-    <w:name w:val="Heading 3 Char"/>
-    <w:basedOn w:val="DefaultParagraphFont"/>
-    <w:link w:val="Heading3"/>
-    <w:uiPriority w:val="9"/>
-    <w:rsid w:val="00F07FC6"/>
-    <w:rPr>
-      <w:rFonts w:ascii="Times New Roman" w:eastAsia="Times New Roman" w:hAnsi="Times New Roman" w:cs="Times New Roman"/>
-      <w:b/>
-      <w:bCs/>
-      <w:sz w:val="27"/>
-      <w:szCs w:val="27"/>
-    </w:rPr>
-  </w:style>
-  <w:style w:type="character" w:customStyle="1" w:styleId="correct">
-    <w:name w:val="correct"/>
-    <w:basedOn w:val="DefaultParagraphFont"/>
-    <w:rsid w:val="00F07FC6"/>
-  </w:style>
-  <w:style w:type="character" w:customStyle="1" w:styleId="collapseomatic">
-    <w:name w:val="collapseomatic"/>
-    <w:basedOn w:val="DefaultParagraphFont"/>
-    <w:rsid w:val="00F07FC6"/>
-  </w:style>
-  <w:style w:type="paragraph" w:styleId="HTMLPreformatted">
-    <w:name w:val="HTML Preformatted"/>
-    <w:basedOn w:val="Normal"/>
-    <w:link w:val="HTMLPreformattedChar"/>
-    <w:uiPriority w:val="99"/>
-    <w:semiHidden/>
-    <w:unhideWhenUsed/>
-    <w:rsid w:val="00F07FC6"/>
-    <w:pPr>
-      <w:tabs>
-        <w:tab w:val="left" w:pos="916"/>
-        <w:tab w:val="left" w:pos="1832"/>
-        <w:tab w:val="left" w:pos="2748"/>
-        <w:tab w:val="left" w:pos="3664"/>
-        <w:tab w:val="left" w:pos="4580"/>
-        <w:tab w:val="left" w:pos="5496"/>
-        <w:tab w:val="left" w:pos="6412"/>
-        <w:tab w:val="left" w:pos="7328"/>
-        <w:tab w:val="left" w:pos="8244"/>
-        <w:tab w:val="left" w:pos="9160"/>
-        <w:tab w:val="left" w:pos="10076"/>
-        <w:tab w:val="left" w:pos="10992"/>
-        <w:tab w:val="left" w:pos="11908"/>
-        <w:tab w:val="left" w:pos="12824"/>
-        <w:tab w:val="left" w:pos="13740"/>
-        <w:tab w:val="left" w:pos="14656"/>
-      </w:tabs>
-      <w:spacing w:after="0" w:line="240" w:lineRule="auto"/>
-    </w:pPr>
-    <w:rPr>
-      <w:rFonts w:ascii="Courier New" w:eastAsia="Times New Roman" w:hAnsi="Courier New" w:cs="Courier New"/>
-      <w:sz w:val="20"/>
-      <w:szCs w:val="20"/>
-    </w:rPr>
-  </w:style>
-  <w:style w:type="character" w:customStyle="1" w:styleId="HTMLPreformattedChar">
-    <w:name w:val="HTML Preformatted Char"/>
-    <w:basedOn w:val="DefaultParagraphFont"/>
-    <w:link w:val="HTMLPreformatted"/>
-    <w:uiPriority w:val="99"/>
-    <w:semiHidden/>
-    <w:rsid w:val="00F07FC6"/>
-    <w:rPr>
-      <w:rFonts w:ascii="Courier New" w:eastAsia="Times New Roman" w:hAnsi="Courier New" w:cs="Courier New"/>
-      <w:sz w:val="20"/>
-      <w:szCs w:val="20"/>
-    </w:rPr>
-  </w:style>
-  <w:style w:type="character" w:customStyle="1" w:styleId="nu0">
-    <w:name w:val="nu0"/>
-    <w:basedOn w:val="DefaultParagraphFont"/>
-    <w:rsid w:val="00F07FC6"/>
-  </w:style>
-  <w:style w:type="character" w:customStyle="1" w:styleId="kw4">
-    <w:name w:val="kw4"/>
-    <w:basedOn w:val="DefaultParagraphFont"/>
-    <w:rsid w:val="00F07FC6"/>
-  </w:style>
-  <w:style w:type="character" w:customStyle="1" w:styleId="sy0">
-    <w:name w:val="sy0"/>
-    <w:basedOn w:val="DefaultParagraphFont"/>
-    <w:rsid w:val="00F07FC6"/>
-  </w:style>
-  <w:style w:type="character" w:customStyle="1" w:styleId="br0">
-    <w:name w:val="br0"/>
-    <w:basedOn w:val="DefaultParagraphFont"/>
-    <w:rsid w:val="00F07FC6"/>
   </w:style>
 </w:styles>
 </file>
